--- a/por/docx/54.content.docx
+++ b/por/docx/54.content.docx
@@ -4,39 +4,88 @@
   <w:body>
     <w:p/>
     <w:p>
-      <w:r/>
+      <w:pPr/>
+      <w:r>
+        <w:rPr>
+          <w:lang w:val="pt_PT" w:bidi="pt_PT"/>
+        </w:rPr>
+      </w:r>
     </w:p>
     <w:p>
       <w:pPr>
         <w:pStyle w:val="Heading2"/>
       </w:pPr>
       <w:r>
+        <w:rPr>
+          <w:lang w:val="pt_PT" w:bidi="pt_PT"/>
+        </w:rPr>
+        <w:t>Resource: Perguntas de Tradução (unfoldingWord)</w:t>
+      </w:r>
+      <w:r>
+        <w:rPr>
+          <w:lang w:val="pt_PT" w:bidi="pt_PT"/>
+        </w:rPr>
+      </w:r>
+    </w:p>
+    <w:p>
+      <w:pPr>
+        <w:pStyle w:val="Heading2"/>
+      </w:pPr>
+      <w:r>
+        <w:rPr>
+          <w:lang w:val="pt_PT" w:bidi="pt_PT"/>
+        </w:rPr>
         <w:t>License Information</w:t>
       </w:r>
-      <w:r/>
-    </w:p>
-    <w:p>
-      <w:r/>
+      <w:r>
+        <w:rPr>
+          <w:lang w:val="pt_PT" w:bidi="pt_PT"/>
+        </w:rPr>
+      </w:r>
+    </w:p>
+    <w:p>
+      <w:pPr/>
+      <w:r>
+        <w:rPr>
+          <w:lang w:val="pt_PT" w:bidi="pt_PT"/>
+        </w:rPr>
+      </w:r>
       <w:r>
         <w:rPr>
           <w:b/>
-        </w:rPr>
-        <w:t>Translation Questions (unfoldingWord)</w:t>
-      </w:r>
-      <w:r>
+          <w:lang w:val="pt_PT" w:bidi="pt_PT"/>
+        </w:rPr>
+        <w:t>Perguntas de Tradução (unfoldingWord)</w:t>
+      </w:r>
+      <w:r>
+        <w:rPr>
+          <w:lang w:val="pt_PT" w:bidi="pt_PT"/>
+        </w:rPr>
         <w:t xml:space="preserve"> (Portuguese) is based on</w:t>
       </w:r>
       <w:r>
+        <w:rPr>
+          <w:lang w:val="pt_PT" w:bidi="pt_PT"/>
+        </w:rPr>
         <w:t xml:space="preserve">: </w:t>
       </w:r>
       <w:r>
+        <w:rPr>
+          <w:lang w:val="pt_PT" w:bidi="pt_PT"/>
+        </w:rPr>
         <w:t>unfoldingWord® Translation Questions</w:t>
       </w:r>
       <w:r>
+        <w:rPr>
+          <w:lang w:val="pt_PT" w:bidi="pt_PT"/>
+        </w:rPr>
         <w:t xml:space="preserve">, </w:t>
       </w:r>
       <w:hyperlink r:id="rId13">
         <w:r>
+          <w:rPr>
+            <w:lang w:val="pt_PT" w:bidi="pt_PT"/>
+          </w:rPr>
           <w:rPr>
             <w:color w:val="0000EE"/>
             <w:u w:val="single"/>
@@ -45,10 +94,16 @@
         </w:r>
       </w:hyperlink>
       <w:r>
+        <w:rPr>
+          <w:lang w:val="pt_PT" w:bidi="pt_PT"/>
+        </w:rPr>
         <w:t xml:space="preserve">, 2022, which is licensed under a </w:t>
       </w:r>
       <w:hyperlink r:id="rId14">
         <w:r>
+          <w:rPr>
+            <w:lang w:val="pt_PT" w:bidi="pt_PT"/>
+          </w:rPr>
           <w:rPr>
             <w:color w:val="0000EE"/>
             <w:u w:val="single"/>
@@ -57,24 +112,50 @@
         </w:r>
       </w:hyperlink>
       <w:r>
+        <w:rPr>
+          <w:lang w:val="pt_PT" w:bidi="pt_PT"/>
+        </w:rPr>
         <w:t>.</w:t>
       </w:r>
-      <w:r/>
-    </w:p>
-    <w:p>
-      <w:r/>
-      <w:r>
+      <w:r>
+        <w:rPr>
+          <w:lang w:val="pt_PT" w:bidi="pt_PT"/>
+        </w:rPr>
+      </w:r>
+    </w:p>
+    <w:p>
+      <w:pPr/>
+      <w:r>
+        <w:rPr>
+          <w:lang w:val="pt_PT" w:bidi="pt_PT"/>
+        </w:rPr>
+      </w:r>
+      <w:r>
+        <w:rPr>
+          <w:lang w:val="pt_PT" w:bidi="pt_PT"/>
+        </w:rPr>
         <w:t>This PDF version is provided under the same license.</w:t>
       </w:r>
-      <w:r/>
-      <w:r/>
+      <w:r>
+        <w:rPr>
+          <w:lang w:val="pt_PT" w:bidi="pt_PT"/>
+        </w:rPr>
+      </w:r>
+      <w:r>
+        <w:rPr>
+          <w:lang w:val="pt_PT" w:bidi="pt_PT"/>
+        </w:rPr>
+      </w:r>
     </w:p>
     <w:p>
       <w:pPr>
         <w:pStyle w:val="Heading1"/>
       </w:pPr>
       <w:r>
-        <w:t>Translation Questions (unfoldingWord)</w:t>
+        <w:rPr>
+          <w:lang w:val="pt_PT" w:bidi="pt_PT"/>
+        </w:rPr>
+        <w:t>Perguntas de Tradução (unfoldingWord)</w:t>
       </w:r>
     </w:p>
     <w:p>
@@ -96,1976 +177,4371 @@
       </w:pPr>
     </w:p>
     <w:p>
-      <w:r/>
+      <w:pPr/>
+      <w:r>
+        <w:rPr>
+          <w:lang w:val="pt_PT" w:bidi="pt_PT"/>
+        </w:rPr>
+      </w:r>
     </w:p>
     <w:p>
       <w:pPr>
         <w:pStyle w:val="Heading2"/>
       </w:pPr>
       <w:r>
+        <w:rPr>
+          <w:lang w:val="pt_PT" w:bidi="pt_PT"/>
+        </w:rPr>
+        <w:t>1TI</w:t>
+      </w:r>
+      <w:r>
+        <w:rPr>
+          <w:lang w:val="pt_PT" w:bidi="pt_PT"/>
+        </w:rPr>
+      </w:r>
+    </w:p>
+    <w:p>
+      <w:pPr/>
+      <w:r>
+        <w:rPr>
+          <w:lang w:val="pt_PT" w:bidi="pt_PT"/>
+        </w:rPr>
+      </w:r>
+      <w:r>
+        <w:rPr>
+          <w:i/>
+          <w:lang w:val="pt_PT" w:bidi="pt_PT"/>
+        </w:rPr>
+        <w:t>1 Timóteo 1.1, 1 Timóteo 1.2, 1 Timóteo 1.3, 1 Timóteo 1.3 (#2), 1 Timóteo 1.5, 1 Timóteo 1.9, 1 Timóteo 1.13, 1 Timóteo 1.14, 1 Timóteo 1.15, 1 Timóteo 1.16, 1 Timóteo 1.18, 1 Timóteo 1.19, 1 Timóteo 1.20, 1 Timóteo 2.1, 1 Timóteo 2.2, 1 Timóteo 2.4, 1 Timóteo 2.5, 1 Timóteo 2.6, 1 Timóteo 2.7, 1 Timóteo 2.8, 1 Timóteo 2.9, 1 Timóteo 2.12, 1 Timóteo 2.13, 1 Timóteo 2.14, 1 Timóteo 2.15, 1 Timóteo 3.1, 1 Timóteo 3.2, 1 Timóteo 3.3, 1 Timóteo 3.4, 1 Timóteo 3.5, 1 Timóteo 3.6, 1 Timóteo 3.7, 1 Timóteo 3.10, 1 Timóteo 3.11, 1 Timóteo 3.15, 1 Timóteo 3.16, 1 Timóteo 4.1, 1 Timóteo 4.3, 1 Timóteo 4.5, 1 Timóteo 4.7, 1 Timóteo 4.8, 1 Timóteo 4.11, 1 Timóteo 4.12, 1 Timóteo 4.14, 1 Timóteo 4.16, 1 Timóteo 5.1, 1 Timóteo 5.4, 1 Timóteo 5.8, 1 Timóteo 5.10, 1 Timóteo 5.11, 1 Timóteo 5.14, 1 Timóteo 5.17, 1 Timóteo 5.19, 1 Timóteo 5.21, 1 Timóteo 5.24, 1 Timóteo 6.1, 1 Timóteo 6.3–4, 1 Timóteo 6.6, 1 Timóteo 6.7, 1 Timóteo 6.8, 1 Timóteo 6.9, 1 Timóteo 6.10, 1 Timóteo 6.10 (#2), 1 Timóteo 6.12, 1 Timóteo 6.13–16, 1 Timóteo 6.17, 1 Timóteo 6.18–19, 1 Timóteo 6.20</w:t>
+      </w:r>
+      <w:r>
+        <w:rPr>
+          <w:lang w:val="pt_PT" w:bidi="pt_PT"/>
+        </w:rPr>
+      </w:r>
+    </w:p>
+    <w:p>
+      <w:pPr/>
+      <w:r>
+        <w:rPr>
+          <w:lang w:val="pt_PT" w:bidi="pt_PT"/>
+        </w:rPr>
+      </w:r>
+      <w:r>
+        <w:rPr>
+          <w:lang w:val="pt_PT" w:bidi="pt_PT"/>
+        </w:rPr>
+        <w:t xml:space="preserve"> </w:t>
+      </w:r>
+      <w:r>
+        <w:rPr>
+          <w:lang w:val="pt_PT" w:bidi="pt_PT"/>
+        </w:rPr>
+      </w:r>
+      <w:r>
+        <w:rPr>
+          <w:lang w:val="pt_PT" w:bidi="pt_PT"/>
+        </w:rPr>
+      </w:r>
+    </w:p>
+    <w:p>
+      <w:pPr>
+        <w:sectPr>
+          <w:footnotePr>
+            <w:numRestart w:val="eachSect"/>
+          </w:footnotePr>
+          <w:type w:val="continuous"/>
+          <w:pgSz w:w="12240" w:h="15840" w:code="1"/>
+          <w:pgMar w:top="1440" w:right="1440" w:bottom="1440" w:left="1440" w:header="504" w:footer="504" w:gutter="0"/>
+          <w:cols w:space="708"/>
+          <w:titlePg/>
+          <w:docGrid w:linePitch="360"/>
+        </w:sectPr>
+      </w:pPr>
+    </w:p>
+    <w:p>
+      <w:pPr/>
+      <w:r>
+        <w:rPr>
+          <w:lang w:val="pt_PT" w:bidi="pt_PT"/>
+        </w:rPr>
+      </w:r>
+    </w:p>
+    <w:p>
+      <w:pPr>
+        <w:pStyle w:val="Heading2"/>
+      </w:pPr>
+      <w:r>
+        <w:rPr>
+          <w:lang w:val="pt_PT" w:bidi="pt_PT"/>
+        </w:rPr>
         <w:t>1 Timóteo 1.1</w:t>
       </w:r>
-      <w:r/>
-    </w:p>
-    <w:p>
-      <w:r/>
+      <w:r>
+        <w:rPr>
+          <w:lang w:val="pt_PT" w:bidi="pt_PT"/>
+        </w:rPr>
+      </w:r>
+    </w:p>
+    <w:p>
+      <w:pPr/>
+      <w:r>
+        <w:rPr>
+          <w:lang w:val="pt_PT" w:bidi="pt_PT"/>
+        </w:rPr>
+      </w:r>
       <w:r>
         <w:rPr>
           <w:b/>
+          <w:lang w:val="pt_PT" w:bidi="pt_PT"/>
         </w:rPr>
         <w:t>Como Paulo foi feito apóstolo de Cristo Jesus?</w:t>
       </w:r>
     </w:p>
     <w:p>
-      <w:r/>
-      <w:r>
+      <w:pPr/>
+      <w:r>
+        <w:rPr>
+          <w:lang w:val="pt_PT" w:bidi="pt_PT"/>
+        </w:rPr>
+      </w:r>
+      <w:r>
+        <w:rPr>
+          <w:lang w:val="pt_PT" w:bidi="pt_PT"/>
+        </w:rPr>
         <w:t>Paulo foi feito apóstolo por ordem de Deus.</w:t>
       </w:r>
-      <w:r/>
-      <w:r/>
-    </w:p>
-    <w:p>
-      <w:r/>
+      <w:r>
+        <w:rPr>
+          <w:lang w:val="pt_PT" w:bidi="pt_PT"/>
+        </w:rPr>
+      </w:r>
+      <w:r>
+        <w:rPr>
+          <w:lang w:val="pt_PT" w:bidi="pt_PT"/>
+        </w:rPr>
+      </w:r>
+    </w:p>
+    <w:p>
+      <w:pPr/>
+      <w:r>
+        <w:rPr>
+          <w:lang w:val="pt_PT" w:bidi="pt_PT"/>
+        </w:rPr>
+      </w:r>
     </w:p>
     <w:p>
       <w:pPr>
         <w:pStyle w:val="Heading2"/>
       </w:pPr>
       <w:r>
+        <w:rPr>
+          <w:lang w:val="pt_PT" w:bidi="pt_PT"/>
+        </w:rPr>
         <w:t>1 Timóteo 1.2</w:t>
       </w:r>
-      <w:r/>
-    </w:p>
-    <w:p>
-      <w:r/>
+      <w:r>
+        <w:rPr>
+          <w:lang w:val="pt_PT" w:bidi="pt_PT"/>
+        </w:rPr>
+      </w:r>
+    </w:p>
+    <w:p>
+      <w:pPr/>
+      <w:r>
+        <w:rPr>
+          <w:lang w:val="pt_PT" w:bidi="pt_PT"/>
+        </w:rPr>
+      </w:r>
       <w:r>
         <w:rPr>
           <w:b/>
+          <w:lang w:val="pt_PT" w:bidi="pt_PT"/>
         </w:rPr>
         <w:t>Qual era a relação entre Paulo e Timóteo?</w:t>
       </w:r>
     </w:p>
     <w:p>
-      <w:r/>
-      <w:r>
+      <w:pPr/>
+      <w:r>
+        <w:rPr>
+          <w:lang w:val="pt_PT" w:bidi="pt_PT"/>
+        </w:rPr>
+      </w:r>
+      <w:r>
+        <w:rPr>
+          <w:lang w:val="pt_PT" w:bidi="pt_PT"/>
+        </w:rPr>
         <w:t>Timóteo era o verdadeiro filho de Paulo na fé.</w:t>
       </w:r>
-      <w:r/>
-      <w:r/>
-    </w:p>
-    <w:p>
-      <w:r/>
+      <w:r>
+        <w:rPr>
+          <w:lang w:val="pt_PT" w:bidi="pt_PT"/>
+        </w:rPr>
+      </w:r>
+      <w:r>
+        <w:rPr>
+          <w:lang w:val="pt_PT" w:bidi="pt_PT"/>
+        </w:rPr>
+      </w:r>
+    </w:p>
+    <w:p>
+      <w:pPr/>
+      <w:r>
+        <w:rPr>
+          <w:lang w:val="pt_PT" w:bidi="pt_PT"/>
+        </w:rPr>
+      </w:r>
     </w:p>
     <w:p>
       <w:pPr>
         <w:pStyle w:val="Heading2"/>
       </w:pPr>
       <w:r>
+        <w:rPr>
+          <w:lang w:val="pt_PT" w:bidi="pt_PT"/>
+        </w:rPr>
         <w:t>1 Timóteo 1.3</w:t>
       </w:r>
-      <w:r/>
-    </w:p>
-    <w:p>
-      <w:r/>
+      <w:r>
+        <w:rPr>
+          <w:lang w:val="pt_PT" w:bidi="pt_PT"/>
+        </w:rPr>
+      </w:r>
+    </w:p>
+    <w:p>
+      <w:pPr/>
+      <w:r>
+        <w:rPr>
+          <w:lang w:val="pt_PT" w:bidi="pt_PT"/>
+        </w:rPr>
+      </w:r>
       <w:r>
         <w:rPr>
           <w:b/>
+          <w:lang w:val="pt_PT" w:bidi="pt_PT"/>
         </w:rPr>
         <w:t>Onde Paulo instou Timóteo a permanecer?</w:t>
       </w:r>
     </w:p>
     <w:p>
-      <w:r/>
-      <w:r>
+      <w:pPr/>
+      <w:r>
+        <w:rPr>
+          <w:lang w:val="pt_PT" w:bidi="pt_PT"/>
+        </w:rPr>
+      </w:r>
+      <w:r>
+        <w:rPr>
+          <w:lang w:val="pt_PT" w:bidi="pt_PT"/>
+        </w:rPr>
         <w:t>Ele pediu a Timóteo que permanecesse em Éfeso.</w:t>
       </w:r>
-      <w:r/>
-      <w:r/>
-    </w:p>
-    <w:p>
-      <w:r/>
+      <w:r>
+        <w:rPr>
+          <w:lang w:val="pt_PT" w:bidi="pt_PT"/>
+        </w:rPr>
+      </w:r>
+      <w:r>
+        <w:rPr>
+          <w:lang w:val="pt_PT" w:bidi="pt_PT"/>
+        </w:rPr>
+      </w:r>
+    </w:p>
+    <w:p>
+      <w:pPr/>
+      <w:r>
+        <w:rPr>
+          <w:lang w:val="pt_PT" w:bidi="pt_PT"/>
+        </w:rPr>
+      </w:r>
     </w:p>
     <w:p>
       <w:pPr>
         <w:pStyle w:val="Heading2"/>
       </w:pPr>
       <w:r>
+        <w:rPr>
+          <w:lang w:val="pt_PT" w:bidi="pt_PT"/>
+        </w:rPr>
         <w:t>1 Timóteo 1.3 (#2)</w:t>
       </w:r>
-      <w:r/>
-    </w:p>
-    <w:p>
-      <w:r/>
+      <w:r>
+        <w:rPr>
+          <w:lang w:val="pt_PT" w:bidi="pt_PT"/>
+        </w:rPr>
+      </w:r>
+    </w:p>
+    <w:p>
+      <w:pPr/>
+      <w:r>
+        <w:rPr>
+          <w:lang w:val="pt_PT" w:bidi="pt_PT"/>
+        </w:rPr>
+      </w:r>
       <w:r>
         <w:rPr>
           <w:b/>
+          <w:lang w:val="pt_PT" w:bidi="pt_PT"/>
         </w:rPr>
         <w:t>O que Timóteo deveria ordenar que certas pessoas não fizessem?</w:t>
       </w:r>
     </w:p>
     <w:p>
-      <w:r/>
-      <w:r>
+      <w:pPr/>
+      <w:r>
+        <w:rPr>
+          <w:lang w:val="pt_PT" w:bidi="pt_PT"/>
+        </w:rPr>
+      </w:r>
+      <w:r>
+        <w:rPr>
+          <w:lang w:val="pt_PT" w:bidi="pt_PT"/>
+        </w:rPr>
         <w:t>Ele deveria ordenar-lhes que não ensinassem de maneira diferente.</w:t>
       </w:r>
-      <w:r/>
-      <w:r/>
-    </w:p>
-    <w:p>
-      <w:r/>
+      <w:r>
+        <w:rPr>
+          <w:lang w:val="pt_PT" w:bidi="pt_PT"/>
+        </w:rPr>
+      </w:r>
+      <w:r>
+        <w:rPr>
+          <w:lang w:val="pt_PT" w:bidi="pt_PT"/>
+        </w:rPr>
+      </w:r>
+    </w:p>
+    <w:p>
+      <w:pPr/>
+      <w:r>
+        <w:rPr>
+          <w:lang w:val="pt_PT" w:bidi="pt_PT"/>
+        </w:rPr>
+      </w:r>
     </w:p>
     <w:p>
       <w:pPr>
         <w:pStyle w:val="Heading2"/>
       </w:pPr>
       <w:r>
+        <w:rPr>
+          <w:lang w:val="pt_PT" w:bidi="pt_PT"/>
+        </w:rPr>
         <w:t>1 Timóteo 1.5</w:t>
       </w:r>
-      <w:r/>
-    </w:p>
-    <w:p>
-      <w:r/>
+      <w:r>
+        <w:rPr>
+          <w:lang w:val="pt_PT" w:bidi="pt_PT"/>
+        </w:rPr>
+      </w:r>
+    </w:p>
+    <w:p>
+      <w:pPr/>
+      <w:r>
+        <w:rPr>
+          <w:lang w:val="pt_PT" w:bidi="pt_PT"/>
+        </w:rPr>
+      </w:r>
       <w:r>
         <w:rPr>
           <w:b/>
+          <w:lang w:val="pt_PT" w:bidi="pt_PT"/>
         </w:rPr>
         <w:t>O que Paulo disse ser o objetivo de seu mandamento e ensino?</w:t>
       </w:r>
     </w:p>
     <w:p>
-      <w:r/>
-      <w:r>
+      <w:pPr/>
+      <w:r>
+        <w:rPr>
+          <w:lang w:val="pt_PT" w:bidi="pt_PT"/>
+        </w:rPr>
+      </w:r>
+      <w:r>
+        <w:rPr>
+          <w:lang w:val="pt_PT" w:bidi="pt_PT"/>
+        </w:rPr>
         <w:t>O objetivo deste mandamento era o amor de um coração puro, de uma boa consciência e de uma fé sincera.</w:t>
       </w:r>
-      <w:r/>
-      <w:r/>
-    </w:p>
-    <w:p>
-      <w:r/>
+      <w:r>
+        <w:rPr>
+          <w:lang w:val="pt_PT" w:bidi="pt_PT"/>
+        </w:rPr>
+      </w:r>
+      <w:r>
+        <w:rPr>
+          <w:lang w:val="pt_PT" w:bidi="pt_PT"/>
+        </w:rPr>
+      </w:r>
+    </w:p>
+    <w:p>
+      <w:pPr/>
+      <w:r>
+        <w:rPr>
+          <w:lang w:val="pt_PT" w:bidi="pt_PT"/>
+        </w:rPr>
+      </w:r>
     </w:p>
     <w:p>
       <w:pPr>
         <w:pStyle w:val="Heading2"/>
       </w:pPr>
       <w:r>
+        <w:rPr>
+          <w:lang w:val="pt_PT" w:bidi="pt_PT"/>
+        </w:rPr>
         <w:t>1 Timóteo 1.9</w:t>
       </w:r>
-      <w:r/>
-    </w:p>
-    <w:p>
-      <w:r/>
+      <w:r>
+        <w:rPr>
+          <w:lang w:val="pt_PT" w:bidi="pt_PT"/>
+        </w:rPr>
+      </w:r>
+    </w:p>
+    <w:p>
+      <w:pPr/>
+      <w:r>
+        <w:rPr>
+          <w:lang w:val="pt_PT" w:bidi="pt_PT"/>
+        </w:rPr>
+      </w:r>
       <w:r>
         <w:rPr>
           <w:b/>
+          <w:lang w:val="pt_PT" w:bidi="pt_PT"/>
         </w:rPr>
         <w:t>Para quem a lei foi feita?</w:t>
       </w:r>
     </w:p>
     <w:p>
-      <w:r/>
-      <w:r>
+      <w:pPr/>
+      <w:r>
+        <w:rPr>
+          <w:lang w:val="pt_PT" w:bidi="pt_PT"/>
+        </w:rPr>
+      </w:r>
+      <w:r>
+        <w:rPr>
+          <w:lang w:val="pt_PT" w:bidi="pt_PT"/>
+        </w:rPr>
         <w:t>A lei é para pessoas sem lei, rebeldes, ímpias e pecadores.</w:t>
       </w:r>
-      <w:r/>
-      <w:r/>
-    </w:p>
-    <w:p>
-      <w:r/>
+      <w:r>
+        <w:rPr>
+          <w:lang w:val="pt_PT" w:bidi="pt_PT"/>
+        </w:rPr>
+      </w:r>
+      <w:r>
+        <w:rPr>
+          <w:lang w:val="pt_PT" w:bidi="pt_PT"/>
+        </w:rPr>
+      </w:r>
+    </w:p>
+    <w:p>
+      <w:pPr/>
+      <w:r>
+        <w:rPr>
+          <w:lang w:val="pt_PT" w:bidi="pt_PT"/>
+        </w:rPr>
+      </w:r>
     </w:p>
     <w:p>
       <w:pPr>
         <w:pStyle w:val="Heading2"/>
       </w:pPr>
       <w:r>
+        <w:rPr>
+          <w:lang w:val="pt_PT" w:bidi="pt_PT"/>
+        </w:rPr>
         <w:t>1 Timóteo 1.13</w:t>
       </w:r>
-      <w:r/>
-    </w:p>
-    <w:p>
-      <w:r/>
+      <w:r>
+        <w:rPr>
+          <w:lang w:val="pt_PT" w:bidi="pt_PT"/>
+        </w:rPr>
+      </w:r>
+    </w:p>
+    <w:p>
+      <w:pPr/>
+      <w:r>
+        <w:rPr>
+          <w:lang w:val="pt_PT" w:bidi="pt_PT"/>
+        </w:rPr>
+      </w:r>
       <w:r>
         <w:rPr>
           <w:b/>
+          <w:lang w:val="pt_PT" w:bidi="pt_PT"/>
         </w:rPr>
         <w:t>Quais pecados Paulo cometeu anteriormente?</w:t>
       </w:r>
     </w:p>
     <w:p>
-      <w:r/>
-      <w:r>
+      <w:pPr/>
+      <w:r>
+        <w:rPr>
+          <w:lang w:val="pt_PT" w:bidi="pt_PT"/>
+        </w:rPr>
+      </w:r>
+      <w:r>
+        <w:rPr>
+          <w:lang w:val="pt_PT" w:bidi="pt_PT"/>
+        </w:rPr>
         <w:t>Paulo era blasfemo, perseguidor e um homem violento.</w:t>
       </w:r>
-      <w:r/>
-      <w:r/>
-    </w:p>
-    <w:p>
-      <w:r/>
+      <w:r>
+        <w:rPr>
+          <w:lang w:val="pt_PT" w:bidi="pt_PT"/>
+        </w:rPr>
+      </w:r>
+      <w:r>
+        <w:rPr>
+          <w:lang w:val="pt_PT" w:bidi="pt_PT"/>
+        </w:rPr>
+      </w:r>
+    </w:p>
+    <w:p>
+      <w:pPr/>
+      <w:r>
+        <w:rPr>
+          <w:lang w:val="pt_PT" w:bidi="pt_PT"/>
+        </w:rPr>
+      </w:r>
     </w:p>
     <w:p>
       <w:pPr>
         <w:pStyle w:val="Heading2"/>
       </w:pPr>
       <w:r>
+        <w:rPr>
+          <w:lang w:val="pt_PT" w:bidi="pt_PT"/>
+        </w:rPr>
         <w:t>1 Timóteo 1.14</w:t>
       </w:r>
-      <w:r/>
-    </w:p>
-    <w:p>
-      <w:r/>
+      <w:r>
+        <w:rPr>
+          <w:lang w:val="pt_PT" w:bidi="pt_PT"/>
+        </w:rPr>
+      </w:r>
+    </w:p>
+    <w:p>
+      <w:pPr/>
+      <w:r>
+        <w:rPr>
+          <w:lang w:val="pt_PT" w:bidi="pt_PT"/>
+        </w:rPr>
+      </w:r>
       <w:r>
         <w:rPr>
           <w:b/>
+          <w:lang w:val="pt_PT" w:bidi="pt_PT"/>
         </w:rPr>
         <w:t>O que transbordou para Paulo, resultando em Paulo se tornar um apóstolo de Jesus Cristo?</w:t>
       </w:r>
     </w:p>
     <w:p>
-      <w:r/>
-      <w:r>
+      <w:pPr/>
+      <w:r>
+        <w:rPr>
+          <w:lang w:val="pt_PT" w:bidi="pt_PT"/>
+        </w:rPr>
+      </w:r>
+      <w:r>
+        <w:rPr>
+          <w:lang w:val="pt_PT" w:bidi="pt_PT"/>
+        </w:rPr>
         <w:t>A graça do nosso Senhor transbordou com fé e amor para Paulo.</w:t>
       </w:r>
-      <w:r/>
-      <w:r/>
-    </w:p>
-    <w:p>
-      <w:r/>
+      <w:r>
+        <w:rPr>
+          <w:lang w:val="pt_PT" w:bidi="pt_PT"/>
+        </w:rPr>
+      </w:r>
+      <w:r>
+        <w:rPr>
+          <w:lang w:val="pt_PT" w:bidi="pt_PT"/>
+        </w:rPr>
+      </w:r>
+    </w:p>
+    <w:p>
+      <w:pPr/>
+      <w:r>
+        <w:rPr>
+          <w:lang w:val="pt_PT" w:bidi="pt_PT"/>
+        </w:rPr>
+      </w:r>
     </w:p>
     <w:p>
       <w:pPr>
         <w:pStyle w:val="Heading2"/>
       </w:pPr>
       <w:r>
+        <w:rPr>
+          <w:lang w:val="pt_PT" w:bidi="pt_PT"/>
+        </w:rPr>
         <w:t>1 Timóteo 1.15</w:t>
       </w:r>
-      <w:r/>
-    </w:p>
-    <w:p>
-      <w:r/>
+      <w:r>
+        <w:rPr>
+          <w:lang w:val="pt_PT" w:bidi="pt_PT"/>
+        </w:rPr>
+      </w:r>
+    </w:p>
+    <w:p>
+      <w:pPr/>
+      <w:r>
+        <w:rPr>
+          <w:lang w:val="pt_PT" w:bidi="pt_PT"/>
+        </w:rPr>
+      </w:r>
       <w:r>
         <w:rPr>
           <w:b/>
+          <w:lang w:val="pt_PT" w:bidi="pt_PT"/>
         </w:rPr>
         <w:t>Cristo Jesus veio ao mundo para salvar quem?</w:t>
       </w:r>
     </w:p>
     <w:p>
-      <w:r/>
-      <w:r>
+      <w:pPr/>
+      <w:r>
+        <w:rPr>
+          <w:lang w:val="pt_PT" w:bidi="pt_PT"/>
+        </w:rPr>
+      </w:r>
+      <w:r>
+        <w:rPr>
+          <w:lang w:val="pt_PT" w:bidi="pt_PT"/>
+        </w:rPr>
         <w:t>Cristo Jesus veio ao mundo para salvar os pecadores.</w:t>
       </w:r>
-      <w:r/>
-      <w:r/>
-    </w:p>
-    <w:p>
-      <w:r/>
+      <w:r>
+        <w:rPr>
+          <w:lang w:val="pt_PT" w:bidi="pt_PT"/>
+        </w:rPr>
+      </w:r>
+      <w:r>
+        <w:rPr>
+          <w:lang w:val="pt_PT" w:bidi="pt_PT"/>
+        </w:rPr>
+      </w:r>
+    </w:p>
+    <w:p>
+      <w:pPr/>
+      <w:r>
+        <w:rPr>
+          <w:lang w:val="pt_PT" w:bidi="pt_PT"/>
+        </w:rPr>
+      </w:r>
     </w:p>
     <w:p>
       <w:pPr>
         <w:pStyle w:val="Heading2"/>
       </w:pPr>
       <w:r>
+        <w:rPr>
+          <w:lang w:val="pt_PT" w:bidi="pt_PT"/>
+        </w:rPr>
         <w:t>1 Timóteo 1.16</w:t>
       </w:r>
-      <w:r/>
-    </w:p>
-    <w:p>
-      <w:r/>
+      <w:r>
+        <w:rPr>
+          <w:lang w:val="pt_PT" w:bidi="pt_PT"/>
+        </w:rPr>
+      </w:r>
+    </w:p>
+    <w:p>
+      <w:pPr/>
+      <w:r>
+        <w:rPr>
+          <w:lang w:val="pt_PT" w:bidi="pt_PT"/>
+        </w:rPr>
+      </w:r>
       <w:r>
         <w:rPr>
           <w:b/>
+          <w:lang w:val="pt_PT" w:bidi="pt_PT"/>
         </w:rPr>
         <w:t>Por que Paulo diz que Deus lhe deu misericórdia?</w:t>
       </w:r>
     </w:p>
     <w:p>
-      <w:r/>
-      <w:r>
+      <w:pPr/>
+      <w:r>
+        <w:rPr>
+          <w:lang w:val="pt_PT" w:bidi="pt_PT"/>
+        </w:rPr>
+      </w:r>
+      <w:r>
+        <w:rPr>
+          <w:lang w:val="pt_PT" w:bidi="pt_PT"/>
+        </w:rPr>
         <w:t>Deus concedeu misericórdia a Paulo para que Jesus pudesse demonstrar sua paciência em Paulo como exemplo.</w:t>
       </w:r>
-      <w:r/>
-      <w:r/>
-    </w:p>
-    <w:p>
-      <w:r/>
+      <w:r>
+        <w:rPr>
+          <w:lang w:val="pt_PT" w:bidi="pt_PT"/>
+        </w:rPr>
+      </w:r>
+      <w:r>
+        <w:rPr>
+          <w:lang w:val="pt_PT" w:bidi="pt_PT"/>
+        </w:rPr>
+      </w:r>
+    </w:p>
+    <w:p>
+      <w:pPr/>
+      <w:r>
+        <w:rPr>
+          <w:lang w:val="pt_PT" w:bidi="pt_PT"/>
+        </w:rPr>
+      </w:r>
     </w:p>
     <w:p>
       <w:pPr>
         <w:pStyle w:val="Heading2"/>
       </w:pPr>
       <w:r>
+        <w:rPr>
+          <w:lang w:val="pt_PT" w:bidi="pt_PT"/>
+        </w:rPr>
         <w:t>1 Timóteo 1.18</w:t>
       </w:r>
-      <w:r/>
-    </w:p>
-    <w:p>
-      <w:r/>
+      <w:r>
+        <w:rPr>
+          <w:lang w:val="pt_PT" w:bidi="pt_PT"/>
+        </w:rPr>
+      </w:r>
+    </w:p>
+    <w:p>
+      <w:pPr/>
+      <w:r>
+        <w:rPr>
+          <w:lang w:val="pt_PT" w:bidi="pt_PT"/>
+        </w:rPr>
+      </w:r>
       <w:r>
         <w:rPr>
           <w:b/>
+          <w:lang w:val="pt_PT" w:bidi="pt_PT"/>
         </w:rPr>
         <w:t>O que Paulo disse a Timóteo para fazer de acordo com as profecias feitas sobre Timóteo?</w:t>
       </w:r>
     </w:p>
     <w:p>
-      <w:r/>
-      <w:r>
+      <w:pPr/>
+      <w:r>
+        <w:rPr>
+          <w:lang w:val="pt_PT" w:bidi="pt_PT"/>
+        </w:rPr>
+      </w:r>
+      <w:r>
+        <w:rPr>
+          <w:lang w:val="pt_PT" w:bidi="pt_PT"/>
+        </w:rPr>
         <w:t>Paulo diz a Timóteo para lutar o bom combate.</w:t>
       </w:r>
-      <w:r/>
-      <w:r/>
-    </w:p>
-    <w:p>
-      <w:r/>
+      <w:r>
+        <w:rPr>
+          <w:lang w:val="pt_PT" w:bidi="pt_PT"/>
+        </w:rPr>
+      </w:r>
+      <w:r>
+        <w:rPr>
+          <w:lang w:val="pt_PT" w:bidi="pt_PT"/>
+        </w:rPr>
+      </w:r>
+    </w:p>
+    <w:p>
+      <w:pPr/>
+      <w:r>
+        <w:rPr>
+          <w:lang w:val="pt_PT" w:bidi="pt_PT"/>
+        </w:rPr>
+      </w:r>
     </w:p>
     <w:p>
       <w:pPr>
         <w:pStyle w:val="Heading2"/>
       </w:pPr>
       <w:r>
+        <w:rPr>
+          <w:lang w:val="pt_PT" w:bidi="pt_PT"/>
+        </w:rPr>
         <w:t>1 Timóteo 1.19</w:t>
       </w:r>
-      <w:r/>
-    </w:p>
-    <w:p>
-      <w:r/>
+      <w:r>
+        <w:rPr>
+          <w:lang w:val="pt_PT" w:bidi="pt_PT"/>
+        </w:rPr>
+      </w:r>
+    </w:p>
+    <w:p>
+      <w:pPr/>
+      <w:r>
+        <w:rPr>
+          <w:lang w:val="pt_PT" w:bidi="pt_PT"/>
+        </w:rPr>
+      </w:r>
       <w:r>
         <w:rPr>
           <w:b/>
+          <w:lang w:val="pt_PT" w:bidi="pt_PT"/>
         </w:rPr>
         <w:t>O que aconteceu com alguns que rejeitaram sua fé e boa consciência?</w:t>
       </w:r>
     </w:p>
     <w:p>
-      <w:r/>
-      <w:r>
+      <w:pPr/>
+      <w:r>
+        <w:rPr>
+          <w:lang w:val="pt_PT" w:bidi="pt_PT"/>
+        </w:rPr>
+      </w:r>
+      <w:r>
+        <w:rPr>
+          <w:lang w:val="pt_PT" w:bidi="pt_PT"/>
+        </w:rPr>
         <w:t>Essas pessoas naufragaram na fé.</w:t>
       </w:r>
-      <w:r/>
-      <w:r/>
-    </w:p>
-    <w:p>
-      <w:r/>
+      <w:r>
+        <w:rPr>
+          <w:lang w:val="pt_PT" w:bidi="pt_PT"/>
+        </w:rPr>
+      </w:r>
+      <w:r>
+        <w:rPr>
+          <w:lang w:val="pt_PT" w:bidi="pt_PT"/>
+        </w:rPr>
+      </w:r>
+    </w:p>
+    <w:p>
+      <w:pPr/>
+      <w:r>
+        <w:rPr>
+          <w:lang w:val="pt_PT" w:bidi="pt_PT"/>
+        </w:rPr>
+      </w:r>
     </w:p>
     <w:p>
       <w:pPr>
         <w:pStyle w:val="Heading2"/>
       </w:pPr>
       <w:r>
+        <w:rPr>
+          <w:lang w:val="pt_PT" w:bidi="pt_PT"/>
+        </w:rPr>
         <w:t>1 Timóteo 1.20</w:t>
       </w:r>
-      <w:r/>
-    </w:p>
-    <w:p>
-      <w:r/>
+      <w:r>
+        <w:rPr>
+          <w:lang w:val="pt_PT" w:bidi="pt_PT"/>
+        </w:rPr>
+      </w:r>
+    </w:p>
+    <w:p>
+      <w:pPr/>
+      <w:r>
+        <w:rPr>
+          <w:lang w:val="pt_PT" w:bidi="pt_PT"/>
+        </w:rPr>
+      </w:r>
       <w:r>
         <w:rPr>
           <w:b/>
+          <w:lang w:val="pt_PT" w:bidi="pt_PT"/>
         </w:rPr>
         <w:t>O que Paulo fez por aqueles homens que rejeitaram a fé e uma boa consciência e naufragaram na fé?</w:t>
       </w:r>
     </w:p>
     <w:p>
-      <w:r/>
-      <w:r>
+      <w:pPr/>
+      <w:r>
+        <w:rPr>
+          <w:lang w:val="pt_PT" w:bidi="pt_PT"/>
+        </w:rPr>
+      </w:r>
+      <w:r>
+        <w:rPr>
+          <w:lang w:val="pt_PT" w:bidi="pt_PT"/>
+        </w:rPr>
         <w:t>Paulo os entregou a Satanás para que sejam ensinados a não blasfemar.</w:t>
       </w:r>
-      <w:r/>
-      <w:r/>
-    </w:p>
-    <w:p>
-      <w:r/>
+      <w:r>
+        <w:rPr>
+          <w:lang w:val="pt_PT" w:bidi="pt_PT"/>
+        </w:rPr>
+      </w:r>
+      <w:r>
+        <w:rPr>
+          <w:lang w:val="pt_PT" w:bidi="pt_PT"/>
+        </w:rPr>
+      </w:r>
+    </w:p>
+    <w:p>
+      <w:pPr/>
+      <w:r>
+        <w:rPr>
+          <w:lang w:val="pt_PT" w:bidi="pt_PT"/>
+        </w:rPr>
+      </w:r>
     </w:p>
     <w:p>
       <w:pPr>
         <w:pStyle w:val="Heading2"/>
       </w:pPr>
       <w:r>
+        <w:rPr>
+          <w:lang w:val="pt_PT" w:bidi="pt_PT"/>
+        </w:rPr>
         <w:t>1 Timóteo 2.1</w:t>
       </w:r>
-      <w:r/>
-    </w:p>
-    <w:p>
-      <w:r/>
+      <w:r>
+        <w:rPr>
+          <w:lang w:val="pt_PT" w:bidi="pt_PT"/>
+        </w:rPr>
+      </w:r>
+    </w:p>
+    <w:p>
+      <w:pPr/>
+      <w:r>
+        <w:rPr>
+          <w:lang w:val="pt_PT" w:bidi="pt_PT"/>
+        </w:rPr>
+      </w:r>
       <w:r>
         <w:rPr>
           <w:b/>
+          <w:lang w:val="pt_PT" w:bidi="pt_PT"/>
         </w:rPr>
         <w:t>Por quem Paulo pede que sejam feitas orações?</w:t>
       </w:r>
     </w:p>
     <w:p>
-      <w:r/>
-      <w:r>
+      <w:pPr/>
+      <w:r>
+        <w:rPr>
+          <w:lang w:val="pt_PT" w:bidi="pt_PT"/>
+        </w:rPr>
+      </w:r>
+      <w:r>
+        <w:rPr>
+          <w:lang w:val="pt_PT" w:bidi="pt_PT"/>
+        </w:rPr>
         <w:t>Paulo pede que sejam feitas orações por todas as pessoas.</w:t>
       </w:r>
-      <w:r/>
-      <w:r/>
-    </w:p>
-    <w:p>
-      <w:r/>
+      <w:r>
+        <w:rPr>
+          <w:lang w:val="pt_PT" w:bidi="pt_PT"/>
+        </w:rPr>
+      </w:r>
+      <w:r>
+        <w:rPr>
+          <w:lang w:val="pt_PT" w:bidi="pt_PT"/>
+        </w:rPr>
+      </w:r>
+    </w:p>
+    <w:p>
+      <w:pPr/>
+      <w:r>
+        <w:rPr>
+          <w:lang w:val="pt_PT" w:bidi="pt_PT"/>
+        </w:rPr>
+      </w:r>
     </w:p>
     <w:p>
       <w:pPr>
         <w:pStyle w:val="Heading2"/>
       </w:pPr>
       <w:r>
+        <w:rPr>
+          <w:lang w:val="pt_PT" w:bidi="pt_PT"/>
+        </w:rPr>
         <w:t>1 Timóteo 2.2</w:t>
       </w:r>
-      <w:r/>
-    </w:p>
-    <w:p>
-      <w:r/>
+      <w:r>
+        <w:rPr>
+          <w:lang w:val="pt_PT" w:bidi="pt_PT"/>
+        </w:rPr>
+      </w:r>
+    </w:p>
+    <w:p>
+      <w:pPr/>
+      <w:r>
+        <w:rPr>
+          <w:lang w:val="pt_PT" w:bidi="pt_PT"/>
+        </w:rPr>
+      </w:r>
       <w:r>
         <w:rPr>
           <w:b/>
+          <w:lang w:val="pt_PT" w:bidi="pt_PT"/>
         </w:rPr>
         <w:t>Que tipo de vida Paulo deseja que os cristãos possam viver?</w:t>
       </w:r>
     </w:p>
     <w:p>
-      <w:r/>
-      <w:r>
+      <w:pPr/>
+      <w:r>
+        <w:rPr>
+          <w:lang w:val="pt_PT" w:bidi="pt_PT"/>
+        </w:rPr>
+      </w:r>
+      <w:r>
+        <w:rPr>
+          <w:lang w:val="pt_PT" w:bidi="pt_PT"/>
+        </w:rPr>
         <w:t>Paulo deseja que os cristãos possam viver uma vida pacífica e tranquila em toda piedade e dignidade.</w:t>
       </w:r>
-      <w:r/>
-      <w:r/>
-    </w:p>
-    <w:p>
-      <w:r/>
+      <w:r>
+        <w:rPr>
+          <w:lang w:val="pt_PT" w:bidi="pt_PT"/>
+        </w:rPr>
+      </w:r>
+      <w:r>
+        <w:rPr>
+          <w:lang w:val="pt_PT" w:bidi="pt_PT"/>
+        </w:rPr>
+      </w:r>
+    </w:p>
+    <w:p>
+      <w:pPr/>
+      <w:r>
+        <w:rPr>
+          <w:lang w:val="pt_PT" w:bidi="pt_PT"/>
+        </w:rPr>
+      </w:r>
     </w:p>
     <w:p>
       <w:pPr>
         <w:pStyle w:val="Heading2"/>
       </w:pPr>
       <w:r>
+        <w:rPr>
+          <w:lang w:val="pt_PT" w:bidi="pt_PT"/>
+        </w:rPr>
         <w:t>1 Timóteo 2.4</w:t>
       </w:r>
-      <w:r/>
-    </w:p>
-    <w:p>
-      <w:r/>
+      <w:r>
+        <w:rPr>
+          <w:lang w:val="pt_PT" w:bidi="pt_PT"/>
+        </w:rPr>
+      </w:r>
+    </w:p>
+    <w:p>
+      <w:pPr/>
+      <w:r>
+        <w:rPr>
+          <w:lang w:val="pt_PT" w:bidi="pt_PT"/>
+        </w:rPr>
+      </w:r>
       <w:r>
         <w:rPr>
           <w:b/>
+          <w:lang w:val="pt_PT" w:bidi="pt_PT"/>
         </w:rPr>
         <w:t>O que Deus deseja para todas as pessoas?</w:t>
       </w:r>
     </w:p>
     <w:p>
-      <w:r/>
-      <w:r>
+      <w:pPr/>
+      <w:r>
+        <w:rPr>
+          <w:lang w:val="pt_PT" w:bidi="pt_PT"/>
+        </w:rPr>
+      </w:r>
+      <w:r>
+        <w:rPr>
+          <w:lang w:val="pt_PT" w:bidi="pt_PT"/>
+        </w:rPr>
         <w:t>Deus deseja que todas as pessoas sejam salvas e cheguem ao conhecimento da verdade.</w:t>
       </w:r>
-      <w:r/>
-      <w:r/>
-    </w:p>
-    <w:p>
-      <w:r/>
+      <w:r>
+        <w:rPr>
+          <w:lang w:val="pt_PT" w:bidi="pt_PT"/>
+        </w:rPr>
+      </w:r>
+      <w:r>
+        <w:rPr>
+          <w:lang w:val="pt_PT" w:bidi="pt_PT"/>
+        </w:rPr>
+      </w:r>
+    </w:p>
+    <w:p>
+      <w:pPr/>
+      <w:r>
+        <w:rPr>
+          <w:lang w:val="pt_PT" w:bidi="pt_PT"/>
+        </w:rPr>
+      </w:r>
     </w:p>
     <w:p>
       <w:pPr>
         <w:pStyle w:val="Heading2"/>
       </w:pPr>
       <w:r>
+        <w:rPr>
+          <w:lang w:val="pt_PT" w:bidi="pt_PT"/>
+        </w:rPr>
         <w:t>1 Timóteo 2.5</w:t>
       </w:r>
-      <w:r/>
-    </w:p>
-    <w:p>
-      <w:r/>
+      <w:r>
+        <w:rPr>
+          <w:lang w:val="pt_PT" w:bidi="pt_PT"/>
+        </w:rPr>
+      </w:r>
+    </w:p>
+    <w:p>
+      <w:pPr/>
+      <w:r>
+        <w:rPr>
+          <w:lang w:val="pt_PT" w:bidi="pt_PT"/>
+        </w:rPr>
+      </w:r>
       <w:r>
         <w:rPr>
           <w:b/>
+          <w:lang w:val="pt_PT" w:bidi="pt_PT"/>
         </w:rPr>
         <w:t>Qual é a posição de Cristo Jesus entre Deus e o homem?</w:t>
       </w:r>
     </w:p>
     <w:p>
-      <w:r/>
-      <w:r>
+      <w:pPr/>
+      <w:r>
+        <w:rPr>
+          <w:lang w:val="pt_PT" w:bidi="pt_PT"/>
+        </w:rPr>
+      </w:r>
+      <w:r>
+        <w:rPr>
+          <w:lang w:val="pt_PT" w:bidi="pt_PT"/>
+        </w:rPr>
         <w:t>Cristo Jesus é o único mediador entre Deus e os homens.</w:t>
       </w:r>
-      <w:r/>
-      <w:r/>
-    </w:p>
-    <w:p>
-      <w:r/>
+      <w:r>
+        <w:rPr>
+          <w:lang w:val="pt_PT" w:bidi="pt_PT"/>
+        </w:rPr>
+      </w:r>
+      <w:r>
+        <w:rPr>
+          <w:lang w:val="pt_PT" w:bidi="pt_PT"/>
+        </w:rPr>
+      </w:r>
+    </w:p>
+    <w:p>
+      <w:pPr/>
+      <w:r>
+        <w:rPr>
+          <w:lang w:val="pt_PT" w:bidi="pt_PT"/>
+        </w:rPr>
+      </w:r>
     </w:p>
     <w:p>
       <w:pPr>
         <w:pStyle w:val="Heading2"/>
       </w:pPr>
       <w:r>
+        <w:rPr>
+          <w:lang w:val="pt_PT" w:bidi="pt_PT"/>
+        </w:rPr>
         <w:t>1 Timóteo 2.6</w:t>
       </w:r>
-      <w:r/>
-    </w:p>
-    <w:p>
-      <w:r/>
+      <w:r>
+        <w:rPr>
+          <w:lang w:val="pt_PT" w:bidi="pt_PT"/>
+        </w:rPr>
+      </w:r>
+    </w:p>
+    <w:p>
+      <w:pPr/>
+      <w:r>
+        <w:rPr>
+          <w:lang w:val="pt_PT" w:bidi="pt_PT"/>
+        </w:rPr>
+      </w:r>
       <w:r>
         <w:rPr>
           <w:b/>
+          <w:lang w:val="pt_PT" w:bidi="pt_PT"/>
         </w:rPr>
         <w:t>O que Cristo Jesus fez por todos?</w:t>
       </w:r>
     </w:p>
     <w:p>
-      <w:r/>
-      <w:r>
+      <w:pPr/>
+      <w:r>
+        <w:rPr>
+          <w:lang w:val="pt_PT" w:bidi="pt_PT"/>
+        </w:rPr>
+      </w:r>
+      <w:r>
+        <w:rPr>
+          <w:lang w:val="pt_PT" w:bidi="pt_PT"/>
+        </w:rPr>
         <w:t>Cristo Jesus se entregou como resgate por todos.</w:t>
       </w:r>
-      <w:r/>
-      <w:r/>
-    </w:p>
-    <w:p>
-      <w:r/>
+      <w:r>
+        <w:rPr>
+          <w:lang w:val="pt_PT" w:bidi="pt_PT"/>
+        </w:rPr>
+      </w:r>
+      <w:r>
+        <w:rPr>
+          <w:lang w:val="pt_PT" w:bidi="pt_PT"/>
+        </w:rPr>
+      </w:r>
+    </w:p>
+    <w:p>
+      <w:pPr/>
+      <w:r>
+        <w:rPr>
+          <w:lang w:val="pt_PT" w:bidi="pt_PT"/>
+        </w:rPr>
+      </w:r>
     </w:p>
     <w:p>
       <w:pPr>
         <w:pStyle w:val="Heading2"/>
       </w:pPr>
       <w:r>
+        <w:rPr>
+          <w:lang w:val="pt_PT" w:bidi="pt_PT"/>
+        </w:rPr>
         <w:t>1 Timóteo 2.7</w:t>
       </w:r>
-      <w:r/>
-    </w:p>
-    <w:p>
-      <w:r/>
+      <w:r>
+        <w:rPr>
+          <w:lang w:val="pt_PT" w:bidi="pt_PT"/>
+        </w:rPr>
+      </w:r>
+    </w:p>
+    <w:p>
+      <w:pPr/>
+      <w:r>
+        <w:rPr>
+          <w:lang w:val="pt_PT" w:bidi="pt_PT"/>
+        </w:rPr>
+      </w:r>
       <w:r>
         <w:rPr>
           <w:b/>
+          <w:lang w:val="pt_PT" w:bidi="pt_PT"/>
         </w:rPr>
         <w:t>Quem o apóstolo Paulo ensina?</w:t>
       </w:r>
     </w:p>
     <w:p>
-      <w:r/>
-      <w:r>
+      <w:pPr/>
+      <w:r>
+        <w:rPr>
+          <w:lang w:val="pt_PT" w:bidi="pt_PT"/>
+        </w:rPr>
+      </w:r>
+      <w:r>
+        <w:rPr>
+          <w:lang w:val="pt_PT" w:bidi="pt_PT"/>
+        </w:rPr>
         <w:t>Paulo é um mestre dos gentios.</w:t>
       </w:r>
-      <w:r/>
-      <w:r/>
-    </w:p>
-    <w:p>
-      <w:r/>
+      <w:r>
+        <w:rPr>
+          <w:lang w:val="pt_PT" w:bidi="pt_PT"/>
+        </w:rPr>
+      </w:r>
+      <w:r>
+        <w:rPr>
+          <w:lang w:val="pt_PT" w:bidi="pt_PT"/>
+        </w:rPr>
+      </w:r>
+    </w:p>
+    <w:p>
+      <w:pPr/>
+      <w:r>
+        <w:rPr>
+          <w:lang w:val="pt_PT" w:bidi="pt_PT"/>
+        </w:rPr>
+      </w:r>
     </w:p>
     <w:p>
       <w:pPr>
         <w:pStyle w:val="Heading2"/>
       </w:pPr>
       <w:r>
+        <w:rPr>
+          <w:lang w:val="pt_PT" w:bidi="pt_PT"/>
+        </w:rPr>
         <w:t>1 Timóteo 2.8</w:t>
       </w:r>
-      <w:r/>
-    </w:p>
-    <w:p>
-      <w:r/>
+      <w:r>
+        <w:rPr>
+          <w:lang w:val="pt_PT" w:bidi="pt_PT"/>
+        </w:rPr>
+      </w:r>
+    </w:p>
+    <w:p>
+      <w:pPr/>
+      <w:r>
+        <w:rPr>
+          <w:lang w:val="pt_PT" w:bidi="pt_PT"/>
+        </w:rPr>
+      </w:r>
       <w:r>
         <w:rPr>
           <w:b/>
+          <w:lang w:val="pt_PT" w:bidi="pt_PT"/>
         </w:rPr>
         <w:t>O que Paulo quer que os homens façam?</w:t>
       </w:r>
     </w:p>
     <w:p>
-      <w:r/>
-      <w:r>
+      <w:pPr/>
+      <w:r>
+        <w:rPr>
+          <w:lang w:val="pt_PT" w:bidi="pt_PT"/>
+        </w:rPr>
+      </w:r>
+      <w:r>
+        <w:rPr>
+          <w:lang w:val="pt_PT" w:bidi="pt_PT"/>
+        </w:rPr>
         <w:t>Paulo quer que os homens orem e levantem mãos santas.</w:t>
       </w:r>
-      <w:r/>
-      <w:r/>
-    </w:p>
-    <w:p>
-      <w:r/>
+      <w:r>
+        <w:rPr>
+          <w:lang w:val="pt_PT" w:bidi="pt_PT"/>
+        </w:rPr>
+      </w:r>
+      <w:r>
+        <w:rPr>
+          <w:lang w:val="pt_PT" w:bidi="pt_PT"/>
+        </w:rPr>
+      </w:r>
+    </w:p>
+    <w:p>
+      <w:pPr/>
+      <w:r>
+        <w:rPr>
+          <w:lang w:val="pt_PT" w:bidi="pt_PT"/>
+        </w:rPr>
+      </w:r>
     </w:p>
     <w:p>
       <w:pPr>
         <w:pStyle w:val="Heading2"/>
       </w:pPr>
       <w:r>
+        <w:rPr>
+          <w:lang w:val="pt_PT" w:bidi="pt_PT"/>
+        </w:rPr>
         <w:t>1 Timóteo 2.9</w:t>
       </w:r>
-      <w:r/>
-    </w:p>
-    <w:p>
-      <w:r/>
+      <w:r>
+        <w:rPr>
+          <w:lang w:val="pt_PT" w:bidi="pt_PT"/>
+        </w:rPr>
+      </w:r>
+    </w:p>
+    <w:p>
+      <w:pPr/>
+      <w:r>
+        <w:rPr>
+          <w:lang w:val="pt_PT" w:bidi="pt_PT"/>
+        </w:rPr>
+      </w:r>
       <w:r>
         <w:rPr>
           <w:b/>
+          <w:lang w:val="pt_PT" w:bidi="pt_PT"/>
         </w:rPr>
         <w:t>O que Paulo quer que as mulheres façam?</w:t>
       </w:r>
     </w:p>
     <w:p>
-      <w:r/>
-      <w:r>
+      <w:pPr/>
+      <w:r>
+        <w:rPr>
+          <w:lang w:val="pt_PT" w:bidi="pt_PT"/>
+        </w:rPr>
+      </w:r>
+      <w:r>
+        <w:rPr>
+          <w:lang w:val="pt_PT" w:bidi="pt_PT"/>
+        </w:rPr>
         <w:t>Paulo quer que as mulheres se vistam modestamente e com autocontrole.</w:t>
       </w:r>
-      <w:r/>
-      <w:r/>
-    </w:p>
-    <w:p>
-      <w:r/>
+      <w:r>
+        <w:rPr>
+          <w:lang w:val="pt_PT" w:bidi="pt_PT"/>
+        </w:rPr>
+      </w:r>
+      <w:r>
+        <w:rPr>
+          <w:lang w:val="pt_PT" w:bidi="pt_PT"/>
+        </w:rPr>
+      </w:r>
+    </w:p>
+    <w:p>
+      <w:pPr/>
+      <w:r>
+        <w:rPr>
+          <w:lang w:val="pt_PT" w:bidi="pt_PT"/>
+        </w:rPr>
+      </w:r>
     </w:p>
     <w:p>
       <w:pPr>
         <w:pStyle w:val="Heading2"/>
       </w:pPr>
       <w:r>
+        <w:rPr>
+          <w:lang w:val="pt_PT" w:bidi="pt_PT"/>
+        </w:rPr>
         <w:t>1 Timóteo 2.12</w:t>
       </w:r>
-      <w:r/>
-    </w:p>
-    <w:p>
-      <w:r/>
+      <w:r>
+        <w:rPr>
+          <w:lang w:val="pt_PT" w:bidi="pt_PT"/>
+        </w:rPr>
+      </w:r>
+    </w:p>
+    <w:p>
+      <w:pPr/>
+      <w:r>
+        <w:rPr>
+          <w:lang w:val="pt_PT" w:bidi="pt_PT"/>
+        </w:rPr>
+      </w:r>
       <w:r>
         <w:rPr>
           <w:b/>
+          <w:lang w:val="pt_PT" w:bidi="pt_PT"/>
         </w:rPr>
         <w:t>O que Paulo não permite que uma mulher faça?</w:t>
       </w:r>
     </w:p>
     <w:p>
-      <w:r/>
-      <w:r>
+      <w:pPr/>
+      <w:r>
+        <w:rPr>
+          <w:lang w:val="pt_PT" w:bidi="pt_PT"/>
+        </w:rPr>
+      </w:r>
+      <w:r>
+        <w:rPr>
+          <w:lang w:val="pt_PT" w:bidi="pt_PT"/>
+        </w:rPr>
         <w:t>Paulo não permite que uma mulher ensine ou exerça autoridade sobre um homem.</w:t>
       </w:r>
-      <w:r/>
-      <w:r/>
-    </w:p>
-    <w:p>
-      <w:r/>
+      <w:r>
+        <w:rPr>
+          <w:lang w:val="pt_PT" w:bidi="pt_PT"/>
+        </w:rPr>
+      </w:r>
+      <w:r>
+        <w:rPr>
+          <w:lang w:val="pt_PT" w:bidi="pt_PT"/>
+        </w:rPr>
+      </w:r>
+    </w:p>
+    <w:p>
+      <w:pPr/>
+      <w:r>
+        <w:rPr>
+          <w:lang w:val="pt_PT" w:bidi="pt_PT"/>
+        </w:rPr>
+      </w:r>
     </w:p>
     <w:p>
       <w:pPr>
         <w:pStyle w:val="Heading2"/>
       </w:pPr>
       <w:r>
+        <w:rPr>
+          <w:lang w:val="pt_PT" w:bidi="pt_PT"/>
+        </w:rPr>
         <w:t>1 Timóteo 2.13</w:t>
       </w:r>
-      <w:r/>
-    </w:p>
-    <w:p>
-      <w:r/>
+      <w:r>
+        <w:rPr>
+          <w:lang w:val="pt_PT" w:bidi="pt_PT"/>
+        </w:rPr>
+      </w:r>
+    </w:p>
+    <w:p>
+      <w:pPr/>
+      <w:r>
+        <w:rPr>
+          <w:lang w:val="pt_PT" w:bidi="pt_PT"/>
+        </w:rPr>
+      </w:r>
       <w:r>
         <w:rPr>
           <w:b/>
+          <w:lang w:val="pt_PT" w:bidi="pt_PT"/>
         </w:rPr>
         <w:t>Qual é a primeira razão que Paulo dá para não permitir que uma mulher ensine ou exerça autoridade sobre um homem?</w:t>
       </w:r>
     </w:p>
     <w:p>
-      <w:r/>
-      <w:r>
+      <w:pPr/>
+      <w:r>
+        <w:rPr>
+          <w:lang w:val="pt_PT" w:bidi="pt_PT"/>
+        </w:rPr>
+      </w:r>
+      <w:r>
+        <w:rPr>
+          <w:lang w:val="pt_PT" w:bidi="pt_PT"/>
+        </w:rPr>
         <w:t>A primeira razão de Paulo é que Adão foi formado primeiro.</w:t>
       </w:r>
-      <w:r/>
-      <w:r/>
-    </w:p>
-    <w:p>
-      <w:r/>
+      <w:r>
+        <w:rPr>
+          <w:lang w:val="pt_PT" w:bidi="pt_PT"/>
+        </w:rPr>
+      </w:r>
+      <w:r>
+        <w:rPr>
+          <w:lang w:val="pt_PT" w:bidi="pt_PT"/>
+        </w:rPr>
+      </w:r>
+    </w:p>
+    <w:p>
+      <w:pPr/>
+      <w:r>
+        <w:rPr>
+          <w:lang w:val="pt_PT" w:bidi="pt_PT"/>
+        </w:rPr>
+      </w:r>
     </w:p>
     <w:p>
       <w:pPr>
         <w:pStyle w:val="Heading2"/>
       </w:pPr>
       <w:r>
+        <w:rPr>
+          <w:lang w:val="pt_PT" w:bidi="pt_PT"/>
+        </w:rPr>
         <w:t>1 Timóteo 2.14</w:t>
       </w:r>
-      <w:r/>
-    </w:p>
-    <w:p>
-      <w:r/>
+      <w:r>
+        <w:rPr>
+          <w:lang w:val="pt_PT" w:bidi="pt_PT"/>
+        </w:rPr>
+      </w:r>
+    </w:p>
+    <w:p>
+      <w:pPr/>
+      <w:r>
+        <w:rPr>
+          <w:lang w:val="pt_PT" w:bidi="pt_PT"/>
+        </w:rPr>
+      </w:r>
       <w:r>
         <w:rPr>
           <w:b/>
+          <w:lang w:val="pt_PT" w:bidi="pt_PT"/>
         </w:rPr>
         <w:t>Qual é a segunda razão que Paulo dá para não permitir que uma mulher ensine ou exerça autoridade sobre um homem?</w:t>
       </w:r>
     </w:p>
     <w:p>
-      <w:r/>
-      <w:r>
+      <w:pPr/>
+      <w:r>
+        <w:rPr>
+          <w:lang w:val="pt_PT" w:bidi="pt_PT"/>
+        </w:rPr>
+      </w:r>
+      <w:r>
+        <w:rPr>
+          <w:lang w:val="pt_PT" w:bidi="pt_PT"/>
+        </w:rPr>
         <w:t>A segunda razão de Paulo é que Adão não foi enganado, mas a mulher foi enganada.</w:t>
       </w:r>
-      <w:r/>
-      <w:r/>
-    </w:p>
-    <w:p>
-      <w:r/>
+      <w:r>
+        <w:rPr>
+          <w:lang w:val="pt_PT" w:bidi="pt_PT"/>
+        </w:rPr>
+      </w:r>
+      <w:r>
+        <w:rPr>
+          <w:lang w:val="pt_PT" w:bidi="pt_PT"/>
+        </w:rPr>
+      </w:r>
+    </w:p>
+    <w:p>
+      <w:pPr/>
+      <w:r>
+        <w:rPr>
+          <w:lang w:val="pt_PT" w:bidi="pt_PT"/>
+        </w:rPr>
+      </w:r>
     </w:p>
     <w:p>
       <w:pPr>
         <w:pStyle w:val="Heading2"/>
       </w:pPr>
       <w:r>
+        <w:rPr>
+          <w:lang w:val="pt_PT" w:bidi="pt_PT"/>
+        </w:rPr>
         <w:t>1 Timóteo 2.15</w:t>
       </w:r>
-      <w:r/>
-    </w:p>
-    <w:p>
-      <w:r/>
+      <w:r>
+        <w:rPr>
+          <w:lang w:val="pt_PT" w:bidi="pt_PT"/>
+        </w:rPr>
+      </w:r>
+    </w:p>
+    <w:p>
+      <w:pPr/>
+      <w:r>
+        <w:rPr>
+          <w:lang w:val="pt_PT" w:bidi="pt_PT"/>
+        </w:rPr>
+      </w:r>
       <w:r>
         <w:rPr>
           <w:b/>
+          <w:lang w:val="pt_PT" w:bidi="pt_PT"/>
         </w:rPr>
         <w:t>Em que Paulo quer que as mulheres permaneçam?</w:t>
       </w:r>
     </w:p>
     <w:p>
-      <w:r/>
-      <w:r>
+      <w:pPr/>
+      <w:r>
+        <w:rPr>
+          <w:lang w:val="pt_PT" w:bidi="pt_PT"/>
+        </w:rPr>
+      </w:r>
+      <w:r>
+        <w:rPr>
+          <w:lang w:val="pt_PT" w:bidi="pt_PT"/>
+        </w:rPr>
         <w:t>Paulo quer que as mulheres continuem na fé, no amor e na santificação com autocontrole.</w:t>
       </w:r>
-      <w:r/>
-      <w:r/>
-    </w:p>
-    <w:p>
-      <w:r/>
+      <w:r>
+        <w:rPr>
+          <w:lang w:val="pt_PT" w:bidi="pt_PT"/>
+        </w:rPr>
+      </w:r>
+      <w:r>
+        <w:rPr>
+          <w:lang w:val="pt_PT" w:bidi="pt_PT"/>
+        </w:rPr>
+      </w:r>
+    </w:p>
+    <w:p>
+      <w:pPr/>
+      <w:r>
+        <w:rPr>
+          <w:lang w:val="pt_PT" w:bidi="pt_PT"/>
+        </w:rPr>
+      </w:r>
     </w:p>
     <w:p>
       <w:pPr>
         <w:pStyle w:val="Heading2"/>
       </w:pPr>
       <w:r>
+        <w:rPr>
+          <w:lang w:val="pt_PT" w:bidi="pt_PT"/>
+        </w:rPr>
         <w:t>1 Timóteo 3.1</w:t>
       </w:r>
-      <w:r/>
-    </w:p>
-    <w:p>
-      <w:r/>
+      <w:r>
+        <w:rPr>
+          <w:lang w:val="pt_PT" w:bidi="pt_PT"/>
+        </w:rPr>
+      </w:r>
+    </w:p>
+    <w:p>
+      <w:pPr/>
+      <w:r>
+        <w:rPr>
+          <w:lang w:val="pt_PT" w:bidi="pt_PT"/>
+        </w:rPr>
+      </w:r>
       <w:r>
         <w:rPr>
           <w:b/>
+          <w:lang w:val="pt_PT" w:bidi="pt_PT"/>
         </w:rPr>
         <w:t>Que tipo de trabalho é o trabalho de um supervisor?</w:t>
       </w:r>
     </w:p>
     <w:p>
-      <w:r/>
-      <w:r>
+      <w:pPr/>
+      <w:r>
+        <w:rPr>
+          <w:lang w:val="pt_PT" w:bidi="pt_PT"/>
+        </w:rPr>
+      </w:r>
+      <w:r>
+        <w:rPr>
+          <w:lang w:val="pt_PT" w:bidi="pt_PT"/>
+        </w:rPr>
         <w:t>O trabalho de um supervisor é um excelente trabalho.</w:t>
       </w:r>
-      <w:r/>
-      <w:r/>
-    </w:p>
-    <w:p>
-      <w:r/>
+      <w:r>
+        <w:rPr>
+          <w:lang w:val="pt_PT" w:bidi="pt_PT"/>
+        </w:rPr>
+      </w:r>
+      <w:r>
+        <w:rPr>
+          <w:lang w:val="pt_PT" w:bidi="pt_PT"/>
+        </w:rPr>
+      </w:r>
+    </w:p>
+    <w:p>
+      <w:pPr/>
+      <w:r>
+        <w:rPr>
+          <w:lang w:val="pt_PT" w:bidi="pt_PT"/>
+        </w:rPr>
+      </w:r>
     </w:p>
     <w:p>
       <w:pPr>
         <w:pStyle w:val="Heading2"/>
       </w:pPr>
       <w:r>
+        <w:rPr>
+          <w:lang w:val="pt_PT" w:bidi="pt_PT"/>
+        </w:rPr>
         <w:t>1 Timóteo 3.2</w:t>
       </w:r>
-      <w:r/>
-    </w:p>
-    <w:p>
-      <w:r/>
+      <w:r>
+        <w:rPr>
+          <w:lang w:val="pt_PT" w:bidi="pt_PT"/>
+        </w:rPr>
+      </w:r>
+    </w:p>
+    <w:p>
+      <w:pPr/>
+      <w:r>
+        <w:rPr>
+          <w:lang w:val="pt_PT" w:bidi="pt_PT"/>
+        </w:rPr>
+      </w:r>
       <w:r>
         <w:rPr>
           <w:b/>
+          <w:lang w:val="pt_PT" w:bidi="pt_PT"/>
         </w:rPr>
         <w:t>O que um supervisor deve ser capaz de fazer?</w:t>
       </w:r>
     </w:p>
     <w:p>
-      <w:r/>
-      <w:r>
+      <w:pPr/>
+      <w:r>
+        <w:rPr>
+          <w:lang w:val="pt_PT" w:bidi="pt_PT"/>
+        </w:rPr>
+      </w:r>
+      <w:r>
+        <w:rPr>
+          <w:lang w:val="pt_PT" w:bidi="pt_PT"/>
+        </w:rPr>
         <w:t>Um supervisor deve ser capaz de ensinar.</w:t>
       </w:r>
-      <w:r/>
-      <w:r/>
-    </w:p>
-    <w:p>
-      <w:r/>
+      <w:r>
+        <w:rPr>
+          <w:lang w:val="pt_PT" w:bidi="pt_PT"/>
+        </w:rPr>
+      </w:r>
+      <w:r>
+        <w:rPr>
+          <w:lang w:val="pt_PT" w:bidi="pt_PT"/>
+        </w:rPr>
+      </w:r>
+    </w:p>
+    <w:p>
+      <w:pPr/>
+      <w:r>
+        <w:rPr>
+          <w:lang w:val="pt_PT" w:bidi="pt_PT"/>
+        </w:rPr>
+      </w:r>
     </w:p>
     <w:p>
       <w:pPr>
         <w:pStyle w:val="Heading2"/>
       </w:pPr>
       <w:r>
+        <w:rPr>
+          <w:lang w:val="pt_PT" w:bidi="pt_PT"/>
+        </w:rPr>
         <w:t>1 Timóteo 3.3</w:t>
       </w:r>
-      <w:r/>
-    </w:p>
-    <w:p>
-      <w:r/>
+      <w:r>
+        <w:rPr>
+          <w:lang w:val="pt_PT" w:bidi="pt_PT"/>
+        </w:rPr>
+      </w:r>
+    </w:p>
+    <w:p>
+      <w:pPr/>
+      <w:r>
+        <w:rPr>
+          <w:lang w:val="pt_PT" w:bidi="pt_PT"/>
+        </w:rPr>
+      </w:r>
       <w:r>
         <w:rPr>
           <w:b/>
+          <w:lang w:val="pt_PT" w:bidi="pt_PT"/>
         </w:rPr>
         <w:t>Como um supervisor deve lidar com álcool e dinheiro?</w:t>
       </w:r>
     </w:p>
     <w:p>
-      <w:r/>
-      <w:r>
+      <w:pPr/>
+      <w:r>
+        <w:rPr>
+          <w:lang w:val="pt_PT" w:bidi="pt_PT"/>
+        </w:rPr>
+      </w:r>
+      <w:r>
+        <w:rPr>
+          <w:lang w:val="pt_PT" w:bidi="pt_PT"/>
+        </w:rPr>
         <w:t>Um supervisor não deve ser alcoólatra e não deve amar o dinheiro.</w:t>
       </w:r>
-      <w:r/>
-      <w:r/>
-    </w:p>
-    <w:p>
-      <w:r/>
+      <w:r>
+        <w:rPr>
+          <w:lang w:val="pt_PT" w:bidi="pt_PT"/>
+        </w:rPr>
+      </w:r>
+      <w:r>
+        <w:rPr>
+          <w:lang w:val="pt_PT" w:bidi="pt_PT"/>
+        </w:rPr>
+      </w:r>
+    </w:p>
+    <w:p>
+      <w:pPr/>
+      <w:r>
+        <w:rPr>
+          <w:lang w:val="pt_PT" w:bidi="pt_PT"/>
+        </w:rPr>
+      </w:r>
     </w:p>
     <w:p>
       <w:pPr>
         <w:pStyle w:val="Heading2"/>
       </w:pPr>
       <w:r>
+        <w:rPr>
+          <w:lang w:val="pt_PT" w:bidi="pt_PT"/>
+        </w:rPr>
         <w:t>1 Timóteo 3.4</w:t>
       </w:r>
-      <w:r/>
-    </w:p>
-    <w:p>
-      <w:r/>
+      <w:r>
+        <w:rPr>
+          <w:lang w:val="pt_PT" w:bidi="pt_PT"/>
+        </w:rPr>
+      </w:r>
+    </w:p>
+    <w:p>
+      <w:pPr/>
+      <w:r>
+        <w:rPr>
+          <w:lang w:val="pt_PT" w:bidi="pt_PT"/>
+        </w:rPr>
+      </w:r>
       <w:r>
         <w:rPr>
           <w:b/>
+          <w:lang w:val="pt_PT" w:bidi="pt_PT"/>
         </w:rPr>
         <w:t>Como os filhos de um supervisor devem tratá-lo?</w:t>
       </w:r>
     </w:p>
     <w:p>
-      <w:r/>
-      <w:r>
+      <w:pPr/>
+      <w:r>
+        <w:rPr>
+          <w:lang w:val="pt_PT" w:bidi="pt_PT"/>
+        </w:rPr>
+      </w:r>
+      <w:r>
+        <w:rPr>
+          <w:lang w:val="pt_PT" w:bidi="pt_PT"/>
+        </w:rPr>
         <w:t>Os filhos de um supervisor devem obedecer e honrá-lo.</w:t>
       </w:r>
-      <w:r/>
-      <w:r/>
-    </w:p>
-    <w:p>
-      <w:r/>
+      <w:r>
+        <w:rPr>
+          <w:lang w:val="pt_PT" w:bidi="pt_PT"/>
+        </w:rPr>
+      </w:r>
+      <w:r>
+        <w:rPr>
+          <w:lang w:val="pt_PT" w:bidi="pt_PT"/>
+        </w:rPr>
+      </w:r>
+    </w:p>
+    <w:p>
+      <w:pPr/>
+      <w:r>
+        <w:rPr>
+          <w:lang w:val="pt_PT" w:bidi="pt_PT"/>
+        </w:rPr>
+      </w:r>
     </w:p>
     <w:p>
       <w:pPr>
         <w:pStyle w:val="Heading2"/>
       </w:pPr>
       <w:r>
+        <w:rPr>
+          <w:lang w:val="pt_PT" w:bidi="pt_PT"/>
+        </w:rPr>
         <w:t>1 Timóteo 3.5</w:t>
       </w:r>
-      <w:r/>
-    </w:p>
-    <w:p>
-      <w:r/>
+      <w:r>
+        <w:rPr>
+          <w:lang w:val="pt_PT" w:bidi="pt_PT"/>
+        </w:rPr>
+      </w:r>
+    </w:p>
+    <w:p>
+      <w:pPr/>
+      <w:r>
+        <w:rPr>
+          <w:lang w:val="pt_PT" w:bidi="pt_PT"/>
+        </w:rPr>
+      </w:r>
       <w:r>
         <w:rPr>
           <w:b/>
+          <w:lang w:val="pt_PT" w:bidi="pt_PT"/>
         </w:rPr>
         <w:t>Por que é importante que um supervisor administre bem sua casa?</w:t>
       </w:r>
     </w:p>
     <w:p>
-      <w:r/>
-      <w:r>
+      <w:pPr/>
+      <w:r>
+        <w:rPr>
+          <w:lang w:val="pt_PT" w:bidi="pt_PT"/>
+        </w:rPr>
+      </w:r>
+      <w:r>
+        <w:rPr>
+          <w:lang w:val="pt_PT" w:bidi="pt_PT"/>
+        </w:rPr>
         <w:t>É importante porque, se ele não consegue administrar bem sua casa, provavelmente não cuidará bem de uma igreja.</w:t>
       </w:r>
-      <w:r/>
-      <w:r/>
-    </w:p>
-    <w:p>
-      <w:r/>
+      <w:r>
+        <w:rPr>
+          <w:lang w:val="pt_PT" w:bidi="pt_PT"/>
+        </w:rPr>
+      </w:r>
+      <w:r>
+        <w:rPr>
+          <w:lang w:val="pt_PT" w:bidi="pt_PT"/>
+        </w:rPr>
+      </w:r>
+    </w:p>
+    <w:p>
+      <w:pPr/>
+      <w:r>
+        <w:rPr>
+          <w:lang w:val="pt_PT" w:bidi="pt_PT"/>
+        </w:rPr>
+      </w:r>
     </w:p>
     <w:p>
       <w:pPr>
         <w:pStyle w:val="Heading2"/>
       </w:pPr>
       <w:r>
+        <w:rPr>
+          <w:lang w:val="pt_PT" w:bidi="pt_PT"/>
+        </w:rPr>
         <w:t>1 Timóteo 3.6</w:t>
       </w:r>
-      <w:r/>
-    </w:p>
-    <w:p>
-      <w:r/>
+      <w:r>
+        <w:rPr>
+          <w:lang w:val="pt_PT" w:bidi="pt_PT"/>
+        </w:rPr>
+      </w:r>
+    </w:p>
+    <w:p>
+      <w:pPr/>
+      <w:r>
+        <w:rPr>
+          <w:lang w:val="pt_PT" w:bidi="pt_PT"/>
+        </w:rPr>
+      </w:r>
       <w:r>
         <w:rPr>
           <w:b/>
+          <w:lang w:val="pt_PT" w:bidi="pt_PT"/>
         </w:rPr>
         <w:t>Qual é o perigo se o supervisor for um novo convertido?</w:t>
       </w:r>
     </w:p>
     <w:p>
-      <w:r/>
-      <w:r>
+      <w:pPr/>
+      <w:r>
+        <w:rPr>
+          <w:lang w:val="pt_PT" w:bidi="pt_PT"/>
+        </w:rPr>
+      </w:r>
+      <w:r>
+        <w:rPr>
+          <w:lang w:val="pt_PT" w:bidi="pt_PT"/>
+        </w:rPr>
         <w:t>O perigo é que ele se ensoberbeça e caia em condenação.</w:t>
       </w:r>
-      <w:r/>
-      <w:r/>
-    </w:p>
-    <w:p>
-      <w:r/>
+      <w:r>
+        <w:rPr>
+          <w:lang w:val="pt_PT" w:bidi="pt_PT"/>
+        </w:rPr>
+      </w:r>
+      <w:r>
+        <w:rPr>
+          <w:lang w:val="pt_PT" w:bidi="pt_PT"/>
+        </w:rPr>
+      </w:r>
+    </w:p>
+    <w:p>
+      <w:pPr/>
+      <w:r>
+        <w:rPr>
+          <w:lang w:val="pt_PT" w:bidi="pt_PT"/>
+        </w:rPr>
+      </w:r>
     </w:p>
     <w:p>
       <w:pPr>
         <w:pStyle w:val="Heading2"/>
       </w:pPr>
       <w:r>
+        <w:rPr>
+          <w:lang w:val="pt_PT" w:bidi="pt_PT"/>
+        </w:rPr>
         <w:t>1 Timóteo 3.7</w:t>
       </w:r>
-      <w:r/>
-    </w:p>
-    <w:p>
-      <w:r/>
+      <w:r>
+        <w:rPr>
+          <w:lang w:val="pt_PT" w:bidi="pt_PT"/>
+        </w:rPr>
+      </w:r>
+    </w:p>
+    <w:p>
+      <w:pPr/>
+      <w:r>
+        <w:rPr>
+          <w:lang w:val="pt_PT" w:bidi="pt_PT"/>
+        </w:rPr>
+      </w:r>
       <w:r>
         <w:rPr>
           <w:b/>
+          <w:lang w:val="pt_PT" w:bidi="pt_PT"/>
         </w:rPr>
         <w:t>Como deve ser a reputação de um supervisor com aqueles fora da igreja?</w:t>
       </w:r>
     </w:p>
     <w:p>
-      <w:r/>
-      <w:r>
+      <w:pPr/>
+      <w:r>
+        <w:rPr>
+          <w:lang w:val="pt_PT" w:bidi="pt_PT"/>
+        </w:rPr>
+      </w:r>
+      <w:r>
+        <w:rPr>
+          <w:lang w:val="pt_PT" w:bidi="pt_PT"/>
+        </w:rPr>
         <w:t>Um supervisor deve ter uma boa reputação com aqueles de fora da igreja.</w:t>
       </w:r>
-      <w:r/>
-      <w:r/>
-    </w:p>
-    <w:p>
-      <w:r/>
+      <w:r>
+        <w:rPr>
+          <w:lang w:val="pt_PT" w:bidi="pt_PT"/>
+        </w:rPr>
+      </w:r>
+      <w:r>
+        <w:rPr>
+          <w:lang w:val="pt_PT" w:bidi="pt_PT"/>
+        </w:rPr>
+      </w:r>
+    </w:p>
+    <w:p>
+      <w:pPr/>
+      <w:r>
+        <w:rPr>
+          <w:lang w:val="pt_PT" w:bidi="pt_PT"/>
+        </w:rPr>
+      </w:r>
     </w:p>
     <w:p>
       <w:pPr>
         <w:pStyle w:val="Heading2"/>
       </w:pPr>
       <w:r>
+        <w:rPr>
+          <w:lang w:val="pt_PT" w:bidi="pt_PT"/>
+        </w:rPr>
         <w:t>1 Timóteo 3.10</w:t>
       </w:r>
-      <w:r/>
-    </w:p>
-    <w:p>
-      <w:r/>
+      <w:r>
+        <w:rPr>
+          <w:lang w:val="pt_PT" w:bidi="pt_PT"/>
+        </w:rPr>
+      </w:r>
+    </w:p>
+    <w:p>
+      <w:pPr/>
+      <w:r>
+        <w:rPr>
+          <w:lang w:val="pt_PT" w:bidi="pt_PT"/>
+        </w:rPr>
+      </w:r>
       <w:r>
         <w:rPr>
           <w:b/>
+          <w:lang w:val="pt_PT" w:bidi="pt_PT"/>
         </w:rPr>
         <w:t>O que deve ser feito com os diáconos antes de servirem?</w:t>
       </w:r>
     </w:p>
     <w:p>
-      <w:r/>
-      <w:r>
+      <w:pPr/>
+      <w:r>
+        <w:rPr>
+          <w:lang w:val="pt_PT" w:bidi="pt_PT"/>
+        </w:rPr>
+      </w:r>
+      <w:r>
+        <w:rPr>
+          <w:lang w:val="pt_PT" w:bidi="pt_PT"/>
+        </w:rPr>
         <w:t>Antes de servirem, os diáconos devem ser testados.</w:t>
       </w:r>
-      <w:r/>
-      <w:r/>
-    </w:p>
-    <w:p>
-      <w:r/>
+      <w:r>
+        <w:rPr>
+          <w:lang w:val="pt_PT" w:bidi="pt_PT"/>
+        </w:rPr>
+      </w:r>
+      <w:r>
+        <w:rPr>
+          <w:lang w:val="pt_PT" w:bidi="pt_PT"/>
+        </w:rPr>
+      </w:r>
+    </w:p>
+    <w:p>
+      <w:pPr/>
+      <w:r>
+        <w:rPr>
+          <w:lang w:val="pt_PT" w:bidi="pt_PT"/>
+        </w:rPr>
+      </w:r>
     </w:p>
     <w:p>
       <w:pPr>
         <w:pStyle w:val="Heading2"/>
       </w:pPr>
       <w:r>
+        <w:rPr>
+          <w:lang w:val="pt_PT" w:bidi="pt_PT"/>
+        </w:rPr>
         <w:t>1 Timóteo 3.11</w:t>
       </w:r>
-      <w:r/>
-    </w:p>
-    <w:p>
-      <w:r/>
+      <w:r>
+        <w:rPr>
+          <w:lang w:val="pt_PT" w:bidi="pt_PT"/>
+        </w:rPr>
+      </w:r>
+    </w:p>
+    <w:p>
+      <w:pPr/>
+      <w:r>
+        <w:rPr>
+          <w:lang w:val="pt_PT" w:bidi="pt_PT"/>
+        </w:rPr>
+      </w:r>
       <w:r>
         <w:rPr>
           <w:b/>
+          <w:lang w:val="pt_PT" w:bidi="pt_PT"/>
         </w:rPr>
         <w:t>Quais são algumas características de mulheres piedosas?</w:t>
       </w:r>
     </w:p>
     <w:p>
-      <w:r/>
-      <w:r>
+      <w:pPr/>
+      <w:r>
+        <w:rPr>
+          <w:lang w:val="pt_PT" w:bidi="pt_PT"/>
+        </w:rPr>
+      </w:r>
+      <w:r>
+        <w:rPr>
+          <w:lang w:val="pt_PT" w:bidi="pt_PT"/>
+        </w:rPr>
         <w:t>Mulheres piedosas são dignas, não caluniadoras, sóbrias e confiáveis em tudo.</w:t>
       </w:r>
-      <w:r/>
-      <w:r/>
-    </w:p>
-    <w:p>
-      <w:r/>
+      <w:r>
+        <w:rPr>
+          <w:lang w:val="pt_PT" w:bidi="pt_PT"/>
+        </w:rPr>
+      </w:r>
+      <w:r>
+        <w:rPr>
+          <w:lang w:val="pt_PT" w:bidi="pt_PT"/>
+        </w:rPr>
+      </w:r>
+    </w:p>
+    <w:p>
+      <w:pPr/>
+      <w:r>
+        <w:rPr>
+          <w:lang w:val="pt_PT" w:bidi="pt_PT"/>
+        </w:rPr>
+      </w:r>
     </w:p>
     <w:p>
       <w:pPr>
         <w:pStyle w:val="Heading2"/>
       </w:pPr>
       <w:r>
+        <w:rPr>
+          <w:lang w:val="pt_PT" w:bidi="pt_PT"/>
+        </w:rPr>
         <w:t>1 Timóteo 3.15</w:t>
       </w:r>
-      <w:r/>
-    </w:p>
-    <w:p>
-      <w:r/>
+      <w:r>
+        <w:rPr>
+          <w:lang w:val="pt_PT" w:bidi="pt_PT"/>
+        </w:rPr>
+      </w:r>
+    </w:p>
+    <w:p>
+      <w:pPr/>
+      <w:r>
+        <w:rPr>
+          <w:lang w:val="pt_PT" w:bidi="pt_PT"/>
+        </w:rPr>
+      </w:r>
       <w:r>
         <w:rPr>
           <w:b/>
+          <w:lang w:val="pt_PT" w:bidi="pt_PT"/>
         </w:rPr>
         <w:t>O que é a casa de Deus?</w:t>
       </w:r>
     </w:p>
     <w:p>
-      <w:r/>
-      <w:r>
+      <w:pPr/>
+      <w:r>
+        <w:rPr>
+          <w:lang w:val="pt_PT" w:bidi="pt_PT"/>
+        </w:rPr>
+      </w:r>
+      <w:r>
+        <w:rPr>
+          <w:lang w:val="pt_PT" w:bidi="pt_PT"/>
+        </w:rPr>
         <w:t>A casa de Deus é a igreja do Deus vivo.</w:t>
       </w:r>
-      <w:r/>
-      <w:r/>
-    </w:p>
-    <w:p>
-      <w:r/>
+      <w:r>
+        <w:rPr>
+          <w:lang w:val="pt_PT" w:bidi="pt_PT"/>
+        </w:rPr>
+      </w:r>
+      <w:r>
+        <w:rPr>
+          <w:lang w:val="pt_PT" w:bidi="pt_PT"/>
+        </w:rPr>
+      </w:r>
+    </w:p>
+    <w:p>
+      <w:pPr/>
+      <w:r>
+        <w:rPr>
+          <w:lang w:val="pt_PT" w:bidi="pt_PT"/>
+        </w:rPr>
+      </w:r>
     </w:p>
     <w:p>
       <w:pPr>
         <w:pStyle w:val="Heading2"/>
       </w:pPr>
       <w:r>
+        <w:rPr>
+          <w:lang w:val="pt_PT" w:bidi="pt_PT"/>
+        </w:rPr>
         <w:t>1 Timóteo 3.16</w:t>
       </w:r>
-      <w:r/>
-    </w:p>
-    <w:p>
-      <w:r/>
+      <w:r>
+        <w:rPr>
+          <w:lang w:val="pt_PT" w:bidi="pt_PT"/>
+        </w:rPr>
+      </w:r>
+    </w:p>
+    <w:p>
+      <w:pPr/>
+      <w:r>
+        <w:rPr>
+          <w:lang w:val="pt_PT" w:bidi="pt_PT"/>
+        </w:rPr>
+      </w:r>
       <w:r>
         <w:rPr>
           <w:b/>
+          <w:lang w:val="pt_PT" w:bidi="pt_PT"/>
         </w:rPr>
         <w:t>Depois que Jesus apareceu em carne, foi justificado pelo Espírito e foi visto pelos anjos, o que aconteceu?</w:t>
       </w:r>
     </w:p>
     <w:p>
-      <w:r/>
-      <w:r>
+      <w:pPr/>
+      <w:r>
+        <w:rPr>
+          <w:lang w:val="pt_PT" w:bidi="pt_PT"/>
+        </w:rPr>
+      </w:r>
+      <w:r>
+        <w:rPr>
+          <w:lang w:val="pt_PT" w:bidi="pt_PT"/>
+        </w:rPr>
         <w:t>Jesus foi proclamado entre as nações, aceito com fé no mundo e elevado em glória.</w:t>
       </w:r>
-      <w:r/>
-      <w:r/>
-    </w:p>
-    <w:p>
-      <w:r/>
+      <w:r>
+        <w:rPr>
+          <w:lang w:val="pt_PT" w:bidi="pt_PT"/>
+        </w:rPr>
+      </w:r>
+      <w:r>
+        <w:rPr>
+          <w:lang w:val="pt_PT" w:bidi="pt_PT"/>
+        </w:rPr>
+      </w:r>
+    </w:p>
+    <w:p>
+      <w:pPr/>
+      <w:r>
+        <w:rPr>
+          <w:lang w:val="pt_PT" w:bidi="pt_PT"/>
+        </w:rPr>
+      </w:r>
     </w:p>
     <w:p>
       <w:pPr>
         <w:pStyle w:val="Heading2"/>
       </w:pPr>
       <w:r>
+        <w:rPr>
+          <w:lang w:val="pt_PT" w:bidi="pt_PT"/>
+        </w:rPr>
         <w:t>1 Timóteo 4.1</w:t>
       </w:r>
-      <w:r/>
-    </w:p>
-    <w:p>
-      <w:r/>
+      <w:r>
+        <w:rPr>
+          <w:lang w:val="pt_PT" w:bidi="pt_PT"/>
+        </w:rPr>
+      </w:r>
+    </w:p>
+    <w:p>
+      <w:pPr/>
+      <w:r>
+        <w:rPr>
+          <w:lang w:val="pt_PT" w:bidi="pt_PT"/>
+        </w:rPr>
+      </w:r>
       <w:r>
         <w:rPr>
           <w:b/>
+          <w:lang w:val="pt_PT" w:bidi="pt_PT"/>
         </w:rPr>
         <w:t>De acordo com o Espírito, o que algumas pessoas farão nos últimos tempos?</w:t>
       </w:r>
     </w:p>
     <w:p>
-      <w:r/>
-      <w:r>
+      <w:pPr/>
+      <w:r>
+        <w:rPr>
+          <w:lang w:val="pt_PT" w:bidi="pt_PT"/>
+        </w:rPr>
+      </w:r>
+      <w:r>
+        <w:rPr>
+          <w:lang w:val="pt_PT" w:bidi="pt_PT"/>
+        </w:rPr>
         <w:t>Algumas pessoas abandonarão a fé e se dedicarão a espíritos enganadores e aos ensinamentos de demônios.</w:t>
       </w:r>
-      <w:r/>
-      <w:r/>
-    </w:p>
-    <w:p>
-      <w:r/>
+      <w:r>
+        <w:rPr>
+          <w:lang w:val="pt_PT" w:bidi="pt_PT"/>
+        </w:rPr>
+      </w:r>
+      <w:r>
+        <w:rPr>
+          <w:lang w:val="pt_PT" w:bidi="pt_PT"/>
+        </w:rPr>
+      </w:r>
+    </w:p>
+    <w:p>
+      <w:pPr/>
+      <w:r>
+        <w:rPr>
+          <w:lang w:val="pt_PT" w:bidi="pt_PT"/>
+        </w:rPr>
+      </w:r>
     </w:p>
     <w:p>
       <w:pPr>
         <w:pStyle w:val="Heading2"/>
       </w:pPr>
       <w:r>
+        <w:rPr>
+          <w:lang w:val="pt_PT" w:bidi="pt_PT"/>
+        </w:rPr>
         <w:t>1 Timóteo 4.3</w:t>
       </w:r>
-      <w:r/>
-    </w:p>
-    <w:p>
-      <w:r/>
+      <w:r>
+        <w:rPr>
+          <w:lang w:val="pt_PT" w:bidi="pt_PT"/>
+        </w:rPr>
+      </w:r>
+    </w:p>
+    <w:p>
+      <w:pPr/>
+      <w:r>
+        <w:rPr>
+          <w:lang w:val="pt_PT" w:bidi="pt_PT"/>
+        </w:rPr>
+      </w:r>
       <w:r>
         <w:rPr>
           <w:b/>
+          <w:lang w:val="pt_PT" w:bidi="pt_PT"/>
         </w:rPr>
         <w:t>Que mentiras essas pessoas ensinarão?</w:t>
       </w:r>
     </w:p>
     <w:p>
-      <w:r/>
-      <w:r>
+      <w:pPr/>
+      <w:r>
+        <w:rPr>
+          <w:lang w:val="pt_PT" w:bidi="pt_PT"/>
+        </w:rPr>
+      </w:r>
+      <w:r>
+        <w:rPr>
+          <w:lang w:val="pt_PT" w:bidi="pt_PT"/>
+        </w:rPr>
         <w:t>Proibirão o casamento e proibirão comer alguns alimentos.</w:t>
       </w:r>
-      <w:r/>
-      <w:r/>
-    </w:p>
-    <w:p>
-      <w:r/>
+      <w:r>
+        <w:rPr>
+          <w:lang w:val="pt_PT" w:bidi="pt_PT"/>
+        </w:rPr>
+      </w:r>
+      <w:r>
+        <w:rPr>
+          <w:lang w:val="pt_PT" w:bidi="pt_PT"/>
+        </w:rPr>
+      </w:r>
+    </w:p>
+    <w:p>
+      <w:pPr/>
+      <w:r>
+        <w:rPr>
+          <w:lang w:val="pt_PT" w:bidi="pt_PT"/>
+        </w:rPr>
+      </w:r>
     </w:p>
     <w:p>
       <w:pPr>
         <w:pStyle w:val="Heading2"/>
       </w:pPr>
       <w:r>
+        <w:rPr>
+          <w:lang w:val="pt_PT" w:bidi="pt_PT"/>
+        </w:rPr>
         <w:t>1 Timóteo 4.5</w:t>
       </w:r>
-      <w:r/>
-    </w:p>
-    <w:p>
-      <w:r/>
+      <w:r>
+        <w:rPr>
+          <w:lang w:val="pt_PT" w:bidi="pt_PT"/>
+        </w:rPr>
+      </w:r>
+    </w:p>
+    <w:p>
+      <w:pPr/>
+      <w:r>
+        <w:rPr>
+          <w:lang w:val="pt_PT" w:bidi="pt_PT"/>
+        </w:rPr>
+      </w:r>
       <w:r>
         <w:rPr>
           <w:b/>
+          <w:lang w:val="pt_PT" w:bidi="pt_PT"/>
         </w:rPr>
         <w:t>Como qualquer coisa que comemos é santificada para nosso uso?</w:t>
       </w:r>
     </w:p>
     <w:p>
-      <w:r/>
-      <w:r>
+      <w:pPr/>
+      <w:r>
+        <w:rPr>
+          <w:lang w:val="pt_PT" w:bidi="pt_PT"/>
+        </w:rPr>
+      </w:r>
+      <w:r>
+        <w:rPr>
+          <w:lang w:val="pt_PT" w:bidi="pt_PT"/>
+        </w:rPr>
         <w:t>Qualquer coisa que comemos é santificada pela palavra de Deus e pela oração.</w:t>
       </w:r>
-      <w:r/>
-      <w:r/>
-    </w:p>
-    <w:p>
-      <w:r/>
+      <w:r>
+        <w:rPr>
+          <w:lang w:val="pt_PT" w:bidi="pt_PT"/>
+        </w:rPr>
+      </w:r>
+      <w:r>
+        <w:rPr>
+          <w:lang w:val="pt_PT" w:bidi="pt_PT"/>
+        </w:rPr>
+      </w:r>
+    </w:p>
+    <w:p>
+      <w:pPr/>
+      <w:r>
+        <w:rPr>
+          <w:lang w:val="pt_PT" w:bidi="pt_PT"/>
+        </w:rPr>
+      </w:r>
     </w:p>
     <w:p>
       <w:pPr>
         <w:pStyle w:val="Heading2"/>
       </w:pPr>
       <w:r>
+        <w:rPr>
+          <w:lang w:val="pt_PT" w:bidi="pt_PT"/>
+        </w:rPr>
         <w:t>1 Timóteo 4.7</w:t>
       </w:r>
-      <w:r/>
-    </w:p>
-    <w:p>
-      <w:r/>
+      <w:r>
+        <w:rPr>
+          <w:lang w:val="pt_PT" w:bidi="pt_PT"/>
+        </w:rPr>
+      </w:r>
+    </w:p>
+    <w:p>
+      <w:pPr/>
+      <w:r>
+        <w:rPr>
+          <w:lang w:val="pt_PT" w:bidi="pt_PT"/>
+        </w:rPr>
+      </w:r>
       <w:r>
         <w:rPr>
           <w:b/>
+          <w:lang w:val="pt_PT" w:bidi="pt_PT"/>
         </w:rPr>
         <w:t>Em que Paulo diz a Timóteo para se exercitar?</w:t>
       </w:r>
     </w:p>
     <w:p>
-      <w:r/>
-      <w:r>
+      <w:pPr/>
+      <w:r>
+        <w:rPr>
+          <w:lang w:val="pt_PT" w:bidi="pt_PT"/>
+        </w:rPr>
+      </w:r>
+      <w:r>
+        <w:rPr>
+          <w:lang w:val="pt_PT" w:bidi="pt_PT"/>
+        </w:rPr>
         <w:t>Paulo diz a Timóteo para se exercitar na piedade.</w:t>
       </w:r>
-      <w:r/>
-      <w:r/>
-    </w:p>
-    <w:p>
-      <w:r/>
+      <w:r>
+        <w:rPr>
+          <w:lang w:val="pt_PT" w:bidi="pt_PT"/>
+        </w:rPr>
+      </w:r>
+      <w:r>
+        <w:rPr>
+          <w:lang w:val="pt_PT" w:bidi="pt_PT"/>
+        </w:rPr>
+      </w:r>
+    </w:p>
+    <w:p>
+      <w:pPr/>
+      <w:r>
+        <w:rPr>
+          <w:lang w:val="pt_PT" w:bidi="pt_PT"/>
+        </w:rPr>
+      </w:r>
     </w:p>
     <w:p>
       <w:pPr>
         <w:pStyle w:val="Heading2"/>
       </w:pPr>
       <w:r>
+        <w:rPr>
+          <w:lang w:val="pt_PT" w:bidi="pt_PT"/>
+        </w:rPr>
         <w:t>1 Timóteo 4.8</w:t>
       </w:r>
-      <w:r/>
-    </w:p>
-    <w:p>
-      <w:r/>
+      <w:r>
+        <w:rPr>
+          <w:lang w:val="pt_PT" w:bidi="pt_PT"/>
+        </w:rPr>
+      </w:r>
+    </w:p>
+    <w:p>
+      <w:pPr/>
+      <w:r>
+        <w:rPr>
+          <w:lang w:val="pt_PT" w:bidi="pt_PT"/>
+        </w:rPr>
+      </w:r>
       <w:r>
         <w:rPr>
           <w:b/>
+          <w:lang w:val="pt_PT" w:bidi="pt_PT"/>
         </w:rPr>
         <w:t>Por que o treinamento na piedade é mais proveitoso do que o treinamento corporal?</w:t>
       </w:r>
     </w:p>
     <w:p>
-      <w:r/>
-      <w:r>
+      <w:pPr/>
+      <w:r>
+        <w:rPr>
+          <w:lang w:val="pt_PT" w:bidi="pt_PT"/>
+        </w:rPr>
+      </w:r>
+      <w:r>
+        <w:rPr>
+          <w:lang w:val="pt_PT" w:bidi="pt_PT"/>
+        </w:rPr>
         <w:t>O treinamento na piedade é mais proveitoso porque traz promessa para esta vida presente e a futura.</w:t>
       </w:r>
-      <w:r/>
-      <w:r/>
-    </w:p>
-    <w:p>
-      <w:r/>
+      <w:r>
+        <w:rPr>
+          <w:lang w:val="pt_PT" w:bidi="pt_PT"/>
+        </w:rPr>
+      </w:r>
+      <w:r>
+        <w:rPr>
+          <w:lang w:val="pt_PT" w:bidi="pt_PT"/>
+        </w:rPr>
+      </w:r>
+    </w:p>
+    <w:p>
+      <w:pPr/>
+      <w:r>
+        <w:rPr>
+          <w:lang w:val="pt_PT" w:bidi="pt_PT"/>
+        </w:rPr>
+      </w:r>
     </w:p>
     <w:p>
       <w:pPr>
         <w:pStyle w:val="Heading2"/>
       </w:pPr>
       <w:r>
+        <w:rPr>
+          <w:lang w:val="pt_PT" w:bidi="pt_PT"/>
+        </w:rPr>
         <w:t>1 Timóteo 4.11</w:t>
       </w:r>
-      <w:r/>
-    </w:p>
-    <w:p>
-      <w:r/>
+      <w:r>
+        <w:rPr>
+          <w:lang w:val="pt_PT" w:bidi="pt_PT"/>
+        </w:rPr>
+      </w:r>
+    </w:p>
+    <w:p>
+      <w:pPr/>
+      <w:r>
+        <w:rPr>
+          <w:lang w:val="pt_PT" w:bidi="pt_PT"/>
+        </w:rPr>
+      </w:r>
       <w:r>
         <w:rPr>
           <w:b/>
+          <w:lang w:val="pt_PT" w:bidi="pt_PT"/>
         </w:rPr>
         <w:t>O que Paulo exorta Timóteo a fazer com todas as coisas boas que ele recebeu nos ensinamentos de Paulo para ele?</w:t>
       </w:r>
     </w:p>
     <w:p>
-      <w:r/>
-      <w:r>
+      <w:pPr/>
+      <w:r>
+        <w:rPr>
+          <w:lang w:val="pt_PT" w:bidi="pt_PT"/>
+        </w:rPr>
+      </w:r>
+      <w:r>
+        <w:rPr>
+          <w:lang w:val="pt_PT" w:bidi="pt_PT"/>
+        </w:rPr>
         <w:t>Paulo exorta Timóteo a recomendar e ensinar estas coisas.</w:t>
       </w:r>
-      <w:r/>
-      <w:r/>
-    </w:p>
-    <w:p>
-      <w:r/>
+      <w:r>
+        <w:rPr>
+          <w:lang w:val="pt_PT" w:bidi="pt_PT"/>
+        </w:rPr>
+      </w:r>
+      <w:r>
+        <w:rPr>
+          <w:lang w:val="pt_PT" w:bidi="pt_PT"/>
+        </w:rPr>
+      </w:r>
+    </w:p>
+    <w:p>
+      <w:pPr/>
+      <w:r>
+        <w:rPr>
+          <w:lang w:val="pt_PT" w:bidi="pt_PT"/>
+        </w:rPr>
+      </w:r>
     </w:p>
     <w:p>
       <w:pPr>
         <w:pStyle w:val="Heading2"/>
       </w:pPr>
       <w:r>
+        <w:rPr>
+          <w:lang w:val="pt_PT" w:bidi="pt_PT"/>
+        </w:rPr>
         <w:t>1 Timóteo 4.12</w:t>
       </w:r>
-      <w:r/>
-    </w:p>
-    <w:p>
-      <w:r/>
+      <w:r>
+        <w:rPr>
+          <w:lang w:val="pt_PT" w:bidi="pt_PT"/>
+        </w:rPr>
+      </w:r>
+    </w:p>
+    <w:p>
+      <w:pPr/>
+      <w:r>
+        <w:rPr>
+          <w:lang w:val="pt_PT" w:bidi="pt_PT"/>
+        </w:rPr>
+      </w:r>
       <w:r>
         <w:rPr>
           <w:b/>
+          <w:lang w:val="pt_PT" w:bidi="pt_PT"/>
         </w:rPr>
         <w:t>De que maneiras Timóteo deve ser um exemplo para os outros?</w:t>
       </w:r>
     </w:p>
     <w:p>
-      <w:r/>
-      <w:r>
+      <w:pPr/>
+      <w:r>
+        <w:rPr>
+          <w:lang w:val="pt_PT" w:bidi="pt_PT"/>
+        </w:rPr>
+      </w:r>
+      <w:r>
+        <w:rPr>
+          <w:lang w:val="pt_PT" w:bidi="pt_PT"/>
+        </w:rPr>
         <w:t>Timóteo deve ser um exemplo na palavra, conduta, amor, fé e pureza.</w:t>
       </w:r>
-      <w:r/>
-      <w:r/>
-    </w:p>
-    <w:p>
-      <w:r/>
+      <w:r>
+        <w:rPr>
+          <w:lang w:val="pt_PT" w:bidi="pt_PT"/>
+        </w:rPr>
+      </w:r>
+      <w:r>
+        <w:rPr>
+          <w:lang w:val="pt_PT" w:bidi="pt_PT"/>
+        </w:rPr>
+      </w:r>
+    </w:p>
+    <w:p>
+      <w:pPr/>
+      <w:r>
+        <w:rPr>
+          <w:lang w:val="pt_PT" w:bidi="pt_PT"/>
+        </w:rPr>
+      </w:r>
     </w:p>
     <w:p>
       <w:pPr>
         <w:pStyle w:val="Heading2"/>
       </w:pPr>
       <w:r>
+        <w:rPr>
+          <w:lang w:val="pt_PT" w:bidi="pt_PT"/>
+        </w:rPr>
         <w:t>1 Timóteo 4.14</w:t>
       </w:r>
-      <w:r/>
-    </w:p>
-    <w:p>
-      <w:r/>
+      <w:r>
+        <w:rPr>
+          <w:lang w:val="pt_PT" w:bidi="pt_PT"/>
+        </w:rPr>
+      </w:r>
+    </w:p>
+    <w:p>
+      <w:pPr/>
+      <w:r>
+        <w:rPr>
+          <w:lang w:val="pt_PT" w:bidi="pt_PT"/>
+        </w:rPr>
+      </w:r>
       <w:r>
         <w:rPr>
           <w:b/>
+          <w:lang w:val="pt_PT" w:bidi="pt_PT"/>
         </w:rPr>
         <w:t>Como Timóteo recebeu o dom espiritual que ele tinha?</w:t>
       </w:r>
     </w:p>
     <w:p>
-      <w:r/>
-      <w:r>
+      <w:pPr/>
+      <w:r>
+        <w:rPr>
+          <w:lang w:val="pt_PT" w:bidi="pt_PT"/>
+        </w:rPr>
+      </w:r>
+      <w:r>
+        <w:rPr>
+          <w:lang w:val="pt_PT" w:bidi="pt_PT"/>
+        </w:rPr>
         <w:t>O dom foi dado a Timóteo através de profecia, com a imposição das mãos dos anciãos.</w:t>
       </w:r>
-      <w:r/>
-      <w:r/>
-    </w:p>
-    <w:p>
-      <w:r/>
+      <w:r>
+        <w:rPr>
+          <w:lang w:val="pt_PT" w:bidi="pt_PT"/>
+        </w:rPr>
+      </w:r>
+      <w:r>
+        <w:rPr>
+          <w:lang w:val="pt_PT" w:bidi="pt_PT"/>
+        </w:rPr>
+      </w:r>
+    </w:p>
+    <w:p>
+      <w:pPr/>
+      <w:r>
+        <w:rPr>
+          <w:lang w:val="pt_PT" w:bidi="pt_PT"/>
+        </w:rPr>
+      </w:r>
     </w:p>
     <w:p>
       <w:pPr>
         <w:pStyle w:val="Heading2"/>
       </w:pPr>
       <w:r>
+        <w:rPr>
+          <w:lang w:val="pt_PT" w:bidi="pt_PT"/>
+        </w:rPr>
         <w:t>1 Timóteo 4.16</w:t>
       </w:r>
-      <w:r/>
-    </w:p>
-    <w:p>
-      <w:r/>
+      <w:r>
+        <w:rPr>
+          <w:lang w:val="pt_PT" w:bidi="pt_PT"/>
+        </w:rPr>
+      </w:r>
+    </w:p>
+    <w:p>
+      <w:pPr/>
+      <w:r>
+        <w:rPr>
+          <w:lang w:val="pt_PT" w:bidi="pt_PT"/>
+        </w:rPr>
+      </w:r>
       <w:r>
         <w:rPr>
           <w:b/>
+          <w:lang w:val="pt_PT" w:bidi="pt_PT"/>
         </w:rPr>
         <w:t>Se Timóteo continuar fiel em sua vida e ensino, quem será salvo?</w:t>
       </w:r>
     </w:p>
     <w:p>
-      <w:r/>
-      <w:r>
+      <w:pPr/>
+      <w:r>
+        <w:rPr>
+          <w:lang w:val="pt_PT" w:bidi="pt_PT"/>
+        </w:rPr>
+      </w:r>
+      <w:r>
+        <w:rPr>
+          <w:lang w:val="pt_PT" w:bidi="pt_PT"/>
+        </w:rPr>
         <w:t>Timóteo salvará a si mesmo e aos seus ouvintes.</w:t>
       </w:r>
-      <w:r/>
-      <w:r/>
-    </w:p>
-    <w:p>
-      <w:r/>
+      <w:r>
+        <w:rPr>
+          <w:lang w:val="pt_PT" w:bidi="pt_PT"/>
+        </w:rPr>
+      </w:r>
+      <w:r>
+        <w:rPr>
+          <w:lang w:val="pt_PT" w:bidi="pt_PT"/>
+        </w:rPr>
+      </w:r>
+    </w:p>
+    <w:p>
+      <w:pPr/>
+      <w:r>
+        <w:rPr>
+          <w:lang w:val="pt_PT" w:bidi="pt_PT"/>
+        </w:rPr>
+      </w:r>
     </w:p>
     <w:p>
       <w:pPr>
         <w:pStyle w:val="Heading2"/>
       </w:pPr>
       <w:r>
+        <w:rPr>
+          <w:lang w:val="pt_PT" w:bidi="pt_PT"/>
+        </w:rPr>
         <w:t>1 Timóteo 5.1</w:t>
       </w:r>
-      <w:r/>
-    </w:p>
-    <w:p>
-      <w:r/>
+      <w:r>
+        <w:rPr>
+          <w:lang w:val="pt_PT" w:bidi="pt_PT"/>
+        </w:rPr>
+      </w:r>
+    </w:p>
+    <w:p>
+      <w:pPr/>
+      <w:r>
+        <w:rPr>
+          <w:lang w:val="pt_PT" w:bidi="pt_PT"/>
+        </w:rPr>
+      </w:r>
       <w:r>
         <w:rPr>
           <w:b/>
+          <w:lang w:val="pt_PT" w:bidi="pt_PT"/>
         </w:rPr>
         <w:t>Como Paulo instruiu Timóteo a tratar um homem mais velho na igreja?</w:t>
       </w:r>
     </w:p>
     <w:p>
-      <w:r/>
-      <w:r>
+      <w:pPr/>
+      <w:r>
+        <w:rPr>
+          <w:lang w:val="pt_PT" w:bidi="pt_PT"/>
+        </w:rPr>
+      </w:r>
+      <w:r>
+        <w:rPr>
+          <w:lang w:val="pt_PT" w:bidi="pt_PT"/>
+        </w:rPr>
         <w:t>Paulo disse a Timóteo para exortá-lo como se fosse um pai.</w:t>
       </w:r>
-      <w:r/>
-      <w:r/>
-    </w:p>
-    <w:p>
-      <w:r/>
+      <w:r>
+        <w:rPr>
+          <w:lang w:val="pt_PT" w:bidi="pt_PT"/>
+        </w:rPr>
+      </w:r>
+      <w:r>
+        <w:rPr>
+          <w:lang w:val="pt_PT" w:bidi="pt_PT"/>
+        </w:rPr>
+      </w:r>
+    </w:p>
+    <w:p>
+      <w:pPr/>
+      <w:r>
+        <w:rPr>
+          <w:lang w:val="pt_PT" w:bidi="pt_PT"/>
+        </w:rPr>
+      </w:r>
     </w:p>
     <w:p>
       <w:pPr>
         <w:pStyle w:val="Heading2"/>
       </w:pPr>
       <w:r>
+        <w:rPr>
+          <w:lang w:val="pt_PT" w:bidi="pt_PT"/>
+        </w:rPr>
         <w:t>1 Timóteo 5.4</w:t>
       </w:r>
-      <w:r/>
-    </w:p>
-    <w:p>
-      <w:r/>
+      <w:r>
+        <w:rPr>
+          <w:lang w:val="pt_PT" w:bidi="pt_PT"/>
+        </w:rPr>
+      </w:r>
+    </w:p>
+    <w:p>
+      <w:pPr/>
+      <w:r>
+        <w:rPr>
+          <w:lang w:val="pt_PT" w:bidi="pt_PT"/>
+        </w:rPr>
+      </w:r>
       <w:r>
         <w:rPr>
           <w:b/>
+          <w:lang w:val="pt_PT" w:bidi="pt_PT"/>
         </w:rPr>
         <w:t>O que os filhos e netos de uma viúva devem fazer por ela?</w:t>
       </w:r>
     </w:p>
     <w:p>
-      <w:r/>
-      <w:r>
+      <w:pPr/>
+      <w:r>
+        <w:rPr>
+          <w:lang w:val="pt_PT" w:bidi="pt_PT"/>
+        </w:rPr>
+      </w:r>
+      <w:r>
+        <w:rPr>
+          <w:lang w:val="pt_PT" w:bidi="pt_PT"/>
+        </w:rPr>
         <w:t>Filhos e netos devem retribuir aos seus pais e cuidar dela.</w:t>
       </w:r>
-      <w:r/>
-      <w:r/>
-    </w:p>
-    <w:p>
-      <w:r/>
+      <w:r>
+        <w:rPr>
+          <w:lang w:val="pt_PT" w:bidi="pt_PT"/>
+        </w:rPr>
+      </w:r>
+      <w:r>
+        <w:rPr>
+          <w:lang w:val="pt_PT" w:bidi="pt_PT"/>
+        </w:rPr>
+      </w:r>
+    </w:p>
+    <w:p>
+      <w:pPr/>
+      <w:r>
+        <w:rPr>
+          <w:lang w:val="pt_PT" w:bidi="pt_PT"/>
+        </w:rPr>
+      </w:r>
     </w:p>
     <w:p>
       <w:pPr>
         <w:pStyle w:val="Heading2"/>
       </w:pPr>
       <w:r>
+        <w:rPr>
+          <w:lang w:val="pt_PT" w:bidi="pt_PT"/>
+        </w:rPr>
         <w:t>1 Timóteo 5.8</w:t>
       </w:r>
-      <w:r/>
-    </w:p>
-    <w:p>
-      <w:r/>
+      <w:r>
+        <w:rPr>
+          <w:lang w:val="pt_PT" w:bidi="pt_PT"/>
+        </w:rPr>
+      </w:r>
+    </w:p>
+    <w:p>
+      <w:pPr/>
+      <w:r>
+        <w:rPr>
+          <w:lang w:val="pt_PT" w:bidi="pt_PT"/>
+        </w:rPr>
+      </w:r>
       <w:r>
         <w:rPr>
           <w:b/>
+          <w:lang w:val="pt_PT" w:bidi="pt_PT"/>
         </w:rPr>
         <w:t>Quem não cuida dos de sua própria casa fez o que?</w:t>
       </w:r>
     </w:p>
     <w:p>
-      <w:r/>
-      <w:r>
+      <w:pPr/>
+      <w:r>
+        <w:rPr>
+          <w:lang w:val="pt_PT" w:bidi="pt_PT"/>
+        </w:rPr>
+      </w:r>
+      <w:r>
+        <w:rPr>
+          <w:lang w:val="pt_PT" w:bidi="pt_PT"/>
+        </w:rPr>
         <w:t>Ele negou a fé e é pior do que um descrente.</w:t>
       </w:r>
-      <w:r/>
-      <w:r/>
-    </w:p>
-    <w:p>
-      <w:r/>
+      <w:r>
+        <w:rPr>
+          <w:lang w:val="pt_PT" w:bidi="pt_PT"/>
+        </w:rPr>
+      </w:r>
+      <w:r>
+        <w:rPr>
+          <w:lang w:val="pt_PT" w:bidi="pt_PT"/>
+        </w:rPr>
+      </w:r>
+    </w:p>
+    <w:p>
+      <w:pPr/>
+      <w:r>
+        <w:rPr>
+          <w:lang w:val="pt_PT" w:bidi="pt_PT"/>
+        </w:rPr>
+      </w:r>
     </w:p>
     <w:p>
       <w:pPr>
         <w:pStyle w:val="Heading2"/>
       </w:pPr>
       <w:r>
+        <w:rPr>
+          <w:lang w:val="pt_PT" w:bidi="pt_PT"/>
+        </w:rPr>
         <w:t>1 Timóteo 5.10</w:t>
       </w:r>
-      <w:r/>
-    </w:p>
-    <w:p>
-      <w:r/>
+      <w:r>
+        <w:rPr>
+          <w:lang w:val="pt_PT" w:bidi="pt_PT"/>
+        </w:rPr>
+      </w:r>
+    </w:p>
+    <w:p>
+      <w:pPr/>
+      <w:r>
+        <w:rPr>
+          <w:lang w:val="pt_PT" w:bidi="pt_PT"/>
+        </w:rPr>
+      </w:r>
       <w:r>
         <w:rPr>
           <w:b/>
+          <w:lang w:val="pt_PT" w:bidi="pt_PT"/>
         </w:rPr>
         <w:t>Pelo que uma viúva deve ser conhecida?</w:t>
       </w:r>
     </w:p>
     <w:p>
-      <w:r/>
-      <w:r>
+      <w:pPr/>
+      <w:r>
+        <w:rPr>
+          <w:lang w:val="pt_PT" w:bidi="pt_PT"/>
+        </w:rPr>
+      </w:r>
+      <w:r>
+        <w:rPr>
+          <w:lang w:val="pt_PT" w:bidi="pt_PT"/>
+        </w:rPr>
         <w:t>Uma viúva deve ser conhecida por boas obras.</w:t>
       </w:r>
-      <w:r/>
-      <w:r/>
-    </w:p>
-    <w:p>
-      <w:r/>
+      <w:r>
+        <w:rPr>
+          <w:lang w:val="pt_PT" w:bidi="pt_PT"/>
+        </w:rPr>
+      </w:r>
+      <w:r>
+        <w:rPr>
+          <w:lang w:val="pt_PT" w:bidi="pt_PT"/>
+        </w:rPr>
+      </w:r>
+    </w:p>
+    <w:p>
+      <w:pPr/>
+      <w:r>
+        <w:rPr>
+          <w:lang w:val="pt_PT" w:bidi="pt_PT"/>
+        </w:rPr>
+      </w:r>
     </w:p>
     <w:p>
       <w:pPr>
         <w:pStyle w:val="Heading2"/>
       </w:pPr>
       <w:r>
+        <w:rPr>
+          <w:lang w:val="pt_PT" w:bidi="pt_PT"/>
+        </w:rPr>
         <w:t>1 Timóteo 5.11</w:t>
       </w:r>
-      <w:r/>
-    </w:p>
-    <w:p>
-      <w:r/>
+      <w:r>
+        <w:rPr>
+          <w:lang w:val="pt_PT" w:bidi="pt_PT"/>
+        </w:rPr>
+      </w:r>
+    </w:p>
+    <w:p>
+      <w:pPr/>
+      <w:r>
+        <w:rPr>
+          <w:lang w:val="pt_PT" w:bidi="pt_PT"/>
+        </w:rPr>
+      </w:r>
       <w:r>
         <w:rPr>
           <w:b/>
+          <w:lang w:val="pt_PT" w:bidi="pt_PT"/>
         </w:rPr>
         <w:t>Por que a igreja não deve inscrever viúvas jovens na lista de pessoas para a igreja cuidar?</w:t>
       </w:r>
     </w:p>
     <w:p>
-      <w:r/>
-      <w:r>
+      <w:pPr/>
+      <w:r>
+        <w:rPr>
+          <w:lang w:val="pt_PT" w:bidi="pt_PT"/>
+        </w:rPr>
+      </w:r>
+      <w:r>
+        <w:rPr>
+          <w:lang w:val="pt_PT" w:bidi="pt_PT"/>
+        </w:rPr>
         <w:t>Essas viúvas mais jovens mais tarde quererão se casar.</w:t>
       </w:r>
-      <w:r/>
-      <w:r/>
-    </w:p>
-    <w:p>
-      <w:r/>
+      <w:r>
+        <w:rPr>
+          <w:lang w:val="pt_PT" w:bidi="pt_PT"/>
+        </w:rPr>
+      </w:r>
+      <w:r>
+        <w:rPr>
+          <w:lang w:val="pt_PT" w:bidi="pt_PT"/>
+        </w:rPr>
+      </w:r>
+    </w:p>
+    <w:p>
+      <w:pPr/>
+      <w:r>
+        <w:rPr>
+          <w:lang w:val="pt_PT" w:bidi="pt_PT"/>
+        </w:rPr>
+      </w:r>
     </w:p>
     <w:p>
       <w:pPr>
         <w:pStyle w:val="Heading2"/>
       </w:pPr>
       <w:r>
+        <w:rPr>
+          <w:lang w:val="pt_PT" w:bidi="pt_PT"/>
+        </w:rPr>
         <w:t>1 Timóteo 5.14</w:t>
       </w:r>
-      <w:r/>
-    </w:p>
-    <w:p>
-      <w:r/>
+      <w:r>
+        <w:rPr>
+          <w:lang w:val="pt_PT" w:bidi="pt_PT"/>
+        </w:rPr>
+      </w:r>
+    </w:p>
+    <w:p>
+      <w:pPr/>
+      <w:r>
+        <w:rPr>
+          <w:lang w:val="pt_PT" w:bidi="pt_PT"/>
+        </w:rPr>
+      </w:r>
       <w:r>
         <w:rPr>
           <w:b/>
+          <w:lang w:val="pt_PT" w:bidi="pt_PT"/>
         </w:rPr>
         <w:t>O que Paulo quer que as mulheres mais jovens façam?</w:t>
       </w:r>
     </w:p>
     <w:p>
-      <w:r/>
-      <w:r>
+      <w:pPr/>
+      <w:r>
+        <w:rPr>
+          <w:lang w:val="pt_PT" w:bidi="pt_PT"/>
+        </w:rPr>
+      </w:r>
+      <w:r>
+        <w:rPr>
+          <w:lang w:val="pt_PT" w:bidi="pt_PT"/>
+        </w:rPr>
         <w:t>Paulo quer que as mulheres mais jovens se casem, tenham filhos e administrem uma casa.</w:t>
       </w:r>
-      <w:r/>
-      <w:r/>
-    </w:p>
-    <w:p>
-      <w:r/>
+      <w:r>
+        <w:rPr>
+          <w:lang w:val="pt_PT" w:bidi="pt_PT"/>
+        </w:rPr>
+      </w:r>
+      <w:r>
+        <w:rPr>
+          <w:lang w:val="pt_PT" w:bidi="pt_PT"/>
+        </w:rPr>
+      </w:r>
+    </w:p>
+    <w:p>
+      <w:pPr/>
+      <w:r>
+        <w:rPr>
+          <w:lang w:val="pt_PT" w:bidi="pt_PT"/>
+        </w:rPr>
+      </w:r>
     </w:p>
     <w:p>
       <w:pPr>
         <w:pStyle w:val="Heading2"/>
       </w:pPr>
       <w:r>
+        <w:rPr>
+          <w:lang w:val="pt_PT" w:bidi="pt_PT"/>
+        </w:rPr>
         <w:t>1 Timóteo 5.17</w:t>
       </w:r>
-      <w:r/>
-    </w:p>
-    <w:p>
-      <w:r/>
+      <w:r>
+        <w:rPr>
+          <w:lang w:val="pt_PT" w:bidi="pt_PT"/>
+        </w:rPr>
+      </w:r>
+    </w:p>
+    <w:p>
+      <w:pPr/>
+      <w:r>
+        <w:rPr>
+          <w:lang w:val="pt_PT" w:bidi="pt_PT"/>
+        </w:rPr>
+      </w:r>
       <w:r>
         <w:rPr>
           <w:b/>
+          <w:lang w:val="pt_PT" w:bidi="pt_PT"/>
         </w:rPr>
         <w:t>O que deve ser feito para os presbíteros que lideram bem?</w:t>
       </w:r>
     </w:p>
     <w:p>
-      <w:r/>
-      <w:r>
+      <w:pPr/>
+      <w:r>
+        <w:rPr>
+          <w:lang w:val="pt_PT" w:bidi="pt_PT"/>
+        </w:rPr>
+      </w:r>
+      <w:r>
+        <w:rPr>
+          <w:lang w:val="pt_PT" w:bidi="pt_PT"/>
+        </w:rPr>
         <w:t>Os presbíteros que lideram bem devem ser considerados dignos de dupla honra.</w:t>
       </w:r>
-      <w:r/>
-      <w:r/>
-    </w:p>
-    <w:p>
-      <w:r/>
+      <w:r>
+        <w:rPr>
+          <w:lang w:val="pt_PT" w:bidi="pt_PT"/>
+        </w:rPr>
+      </w:r>
+      <w:r>
+        <w:rPr>
+          <w:lang w:val="pt_PT" w:bidi="pt_PT"/>
+        </w:rPr>
+      </w:r>
+    </w:p>
+    <w:p>
+      <w:pPr/>
+      <w:r>
+        <w:rPr>
+          <w:lang w:val="pt_PT" w:bidi="pt_PT"/>
+        </w:rPr>
+      </w:r>
     </w:p>
     <w:p>
       <w:pPr>
         <w:pStyle w:val="Heading2"/>
       </w:pPr>
       <w:r>
+        <w:rPr>
+          <w:lang w:val="pt_PT" w:bidi="pt_PT"/>
+        </w:rPr>
         <w:t>1 Timóteo 5.19</w:t>
       </w:r>
-      <w:r/>
-    </w:p>
-    <w:p>
-      <w:r/>
+      <w:r>
+        <w:rPr>
+          <w:lang w:val="pt_PT" w:bidi="pt_PT"/>
+        </w:rPr>
+      </w:r>
+    </w:p>
+    <w:p>
+      <w:pPr/>
+      <w:r>
+        <w:rPr>
+          <w:lang w:val="pt_PT" w:bidi="pt_PT"/>
+        </w:rPr>
+      </w:r>
       <w:r>
         <w:rPr>
           <w:b/>
+          <w:lang w:val="pt_PT" w:bidi="pt_PT"/>
         </w:rPr>
         <w:t>Quais condições devem ser atendidas antes que alguém acuse um presbítero?</w:t>
       </w:r>
     </w:p>
     <w:p>
-      <w:r/>
-      <w:r>
+      <w:pPr/>
+      <w:r>
+        <w:rPr>
+          <w:lang w:val="pt_PT" w:bidi="pt_PT"/>
+        </w:rPr>
+      </w:r>
+      <w:r>
+        <w:rPr>
+          <w:lang w:val="pt_PT" w:bidi="pt_PT"/>
+        </w:rPr>
         <w:t>Devem haver duas ou três testemunhas quando alguém acusa um presbítero.</w:t>
       </w:r>
-      <w:r/>
-      <w:r/>
-    </w:p>
-    <w:p>
-      <w:r/>
+      <w:r>
+        <w:rPr>
+          <w:lang w:val="pt_PT" w:bidi="pt_PT"/>
+        </w:rPr>
+      </w:r>
+      <w:r>
+        <w:rPr>
+          <w:lang w:val="pt_PT" w:bidi="pt_PT"/>
+        </w:rPr>
+      </w:r>
+    </w:p>
+    <w:p>
+      <w:pPr/>
+      <w:r>
+        <w:rPr>
+          <w:lang w:val="pt_PT" w:bidi="pt_PT"/>
+        </w:rPr>
+      </w:r>
     </w:p>
     <w:p>
       <w:pPr>
         <w:pStyle w:val="Heading2"/>
       </w:pPr>
       <w:r>
+        <w:rPr>
+          <w:lang w:val="pt_PT" w:bidi="pt_PT"/>
+        </w:rPr>
         <w:t>1 Timóteo 5.21</w:t>
       </w:r>
-      <w:r/>
-    </w:p>
-    <w:p>
-      <w:r/>
+      <w:r>
+        <w:rPr>
+          <w:lang w:val="pt_PT" w:bidi="pt_PT"/>
+        </w:rPr>
+      </w:r>
+    </w:p>
+    <w:p>
+      <w:pPr/>
+      <w:r>
+        <w:rPr>
+          <w:lang w:val="pt_PT" w:bidi="pt_PT"/>
+        </w:rPr>
+      </w:r>
       <w:r>
         <w:rPr>
           <w:b/>
+          <w:lang w:val="pt_PT" w:bidi="pt_PT"/>
         </w:rPr>
         <w:t>De que maneira Paulo ordena a Timóteo que tenha cuidado ao seguir essas regras?</w:t>
       </w:r>
     </w:p>
     <w:p>
-      <w:r/>
-      <w:r>
+      <w:pPr/>
+      <w:r>
+        <w:rPr>
+          <w:lang w:val="pt_PT" w:bidi="pt_PT"/>
+        </w:rPr>
+      </w:r>
+      <w:r>
+        <w:rPr>
+          <w:lang w:val="pt_PT" w:bidi="pt_PT"/>
+        </w:rPr>
         <w:t>Paulo ordena a Timóteo que tenha cuidado em manter essas regras sem favoritismo.</w:t>
       </w:r>
-      <w:r/>
-      <w:r/>
-    </w:p>
-    <w:p>
-      <w:r/>
+      <w:r>
+        <w:rPr>
+          <w:lang w:val="pt_PT" w:bidi="pt_PT"/>
+        </w:rPr>
+      </w:r>
+      <w:r>
+        <w:rPr>
+          <w:lang w:val="pt_PT" w:bidi="pt_PT"/>
+        </w:rPr>
+      </w:r>
+    </w:p>
+    <w:p>
+      <w:pPr/>
+      <w:r>
+        <w:rPr>
+          <w:lang w:val="pt_PT" w:bidi="pt_PT"/>
+        </w:rPr>
+      </w:r>
     </w:p>
     <w:p>
       <w:pPr>
         <w:pStyle w:val="Heading2"/>
       </w:pPr>
       <w:r>
+        <w:rPr>
+          <w:lang w:val="pt_PT" w:bidi="pt_PT"/>
+        </w:rPr>
         <w:t>1 Timóteo 5.24</w:t>
       </w:r>
-      <w:r/>
-    </w:p>
-    <w:p>
-      <w:r/>
+      <w:r>
+        <w:rPr>
+          <w:lang w:val="pt_PT" w:bidi="pt_PT"/>
+        </w:rPr>
+      </w:r>
+    </w:p>
+    <w:p>
+      <w:pPr/>
+      <w:r>
+        <w:rPr>
+          <w:lang w:val="pt_PT" w:bidi="pt_PT"/>
+        </w:rPr>
+      </w:r>
       <w:r>
         <w:rPr>
           <w:b/>
+          <w:lang w:val="pt_PT" w:bidi="pt_PT"/>
         </w:rPr>
         <w:t>Quando os pecados das pessoas se tornam conhecidos?</w:t>
       </w:r>
     </w:p>
     <w:p>
-      <w:r/>
-      <w:r>
+      <w:pPr/>
+      <w:r>
+        <w:rPr>
+          <w:lang w:val="pt_PT" w:bidi="pt_PT"/>
+        </w:rPr>
+      </w:r>
+      <w:r>
+        <w:rPr>
+          <w:lang w:val="pt_PT" w:bidi="pt_PT"/>
+        </w:rPr>
         <w:t>Os pecados de algumas pessoas são evidentes, mas os pecados de outras não são conhecidos até o julgamento.</w:t>
       </w:r>
-      <w:r/>
-      <w:r/>
-    </w:p>
-    <w:p>
-      <w:r/>
+      <w:r>
+        <w:rPr>
+          <w:lang w:val="pt_PT" w:bidi="pt_PT"/>
+        </w:rPr>
+      </w:r>
+      <w:r>
+        <w:rPr>
+          <w:lang w:val="pt_PT" w:bidi="pt_PT"/>
+        </w:rPr>
+      </w:r>
+    </w:p>
+    <w:p>
+      <w:pPr/>
+      <w:r>
+        <w:rPr>
+          <w:lang w:val="pt_PT" w:bidi="pt_PT"/>
+        </w:rPr>
+      </w:r>
     </w:p>
     <w:p>
       <w:pPr>
         <w:pStyle w:val="Heading2"/>
       </w:pPr>
       <w:r>
+        <w:rPr>
+          <w:lang w:val="pt_PT" w:bidi="pt_PT"/>
+        </w:rPr>
         <w:t>1 Timóteo 6.1</w:t>
       </w:r>
-      <w:r/>
-    </w:p>
-    <w:p>
-      <w:r/>
+      <w:r>
+        <w:rPr>
+          <w:lang w:val="pt_PT" w:bidi="pt_PT"/>
+        </w:rPr>
+      </w:r>
+    </w:p>
+    <w:p>
+      <w:pPr/>
+      <w:r>
+        <w:rPr>
+          <w:lang w:val="pt_PT" w:bidi="pt_PT"/>
+        </w:rPr>
+      </w:r>
       <w:r>
         <w:rPr>
           <w:b/>
+          <w:lang w:val="pt_PT" w:bidi="pt_PT"/>
         </w:rPr>
         <w:t>Como Paulo disse que os escravos deveriam considerar seus senhores?</w:t>
       </w:r>
     </w:p>
     <w:p>
-      <w:r/>
-      <w:r>
+      <w:pPr/>
+      <w:r>
+        <w:rPr>
+          <w:lang w:val="pt_PT" w:bidi="pt_PT"/>
+        </w:rPr>
+      </w:r>
+      <w:r>
+        <w:rPr>
+          <w:lang w:val="pt_PT" w:bidi="pt_PT"/>
+        </w:rPr>
         <w:t>Paulo disse que os escravos devem considerar seus senhores como dignos de toda honra.</w:t>
       </w:r>
-      <w:r/>
-      <w:r/>
-    </w:p>
-    <w:p>
-      <w:r/>
+      <w:r>
+        <w:rPr>
+          <w:lang w:val="pt_PT" w:bidi="pt_PT"/>
+        </w:rPr>
+      </w:r>
+      <w:r>
+        <w:rPr>
+          <w:lang w:val="pt_PT" w:bidi="pt_PT"/>
+        </w:rPr>
+      </w:r>
+    </w:p>
+    <w:p>
+      <w:pPr/>
+      <w:r>
+        <w:rPr>
+          <w:lang w:val="pt_PT" w:bidi="pt_PT"/>
+        </w:rPr>
+      </w:r>
     </w:p>
     <w:p>
       <w:pPr>
         <w:pStyle w:val="Heading2"/>
       </w:pPr>
       <w:r>
+        <w:rPr>
+          <w:lang w:val="pt_PT" w:bidi="pt_PT"/>
+        </w:rPr>
         <w:t>1 Timóteo 6.3–4</w:t>
       </w:r>
-      <w:r/>
-    </w:p>
-    <w:p>
-      <w:r/>
+      <w:r>
+        <w:rPr>
+          <w:lang w:val="pt_PT" w:bidi="pt_PT"/>
+        </w:rPr>
+      </w:r>
+    </w:p>
+    <w:p>
+      <w:pPr/>
+      <w:r>
+        <w:rPr>
+          <w:lang w:val="pt_PT" w:bidi="pt_PT"/>
+        </w:rPr>
+      </w:r>
       <w:r>
         <w:rPr>
           <w:b/>
+          <w:lang w:val="pt_PT" w:bidi="pt_PT"/>
         </w:rPr>
         <w:t>Que tipo de pessoa rejeita palavras saudáveis e ensinamentos piedosos?</w:t>
       </w:r>
     </w:p>
     <w:p>
-      <w:r/>
-      <w:r>
+      <w:pPr/>
+      <w:r>
+        <w:rPr>
+          <w:lang w:val="pt_PT" w:bidi="pt_PT"/>
+        </w:rPr>
+      </w:r>
+      <w:r>
+        <w:rPr>
+          <w:lang w:val="pt_PT" w:bidi="pt_PT"/>
+        </w:rPr>
         <w:t>A pessoa que rejeita palavras saudáveis e ensinamentos piedosos é arrogante e não entende nada.</w:t>
       </w:r>
-      <w:r/>
-      <w:r/>
-    </w:p>
-    <w:p>
-      <w:r/>
+      <w:r>
+        <w:rPr>
+          <w:lang w:val="pt_PT" w:bidi="pt_PT"/>
+        </w:rPr>
+      </w:r>
+      <w:r>
+        <w:rPr>
+          <w:lang w:val="pt_PT" w:bidi="pt_PT"/>
+        </w:rPr>
+      </w:r>
+    </w:p>
+    <w:p>
+      <w:pPr/>
+      <w:r>
+        <w:rPr>
+          <w:lang w:val="pt_PT" w:bidi="pt_PT"/>
+        </w:rPr>
+      </w:r>
     </w:p>
     <w:p>
       <w:pPr>
         <w:pStyle w:val="Heading2"/>
       </w:pPr>
       <w:r>
+        <w:rPr>
+          <w:lang w:val="pt_PT" w:bidi="pt_PT"/>
+        </w:rPr>
         <w:t>1 Timóteo 6.6</w:t>
       </w:r>
-      <w:r/>
-    </w:p>
-    <w:p>
-      <w:r/>
+      <w:r>
+        <w:rPr>
+          <w:lang w:val="pt_PT" w:bidi="pt_PT"/>
+        </w:rPr>
+      </w:r>
+    </w:p>
+    <w:p>
+      <w:pPr/>
+      <w:r>
+        <w:rPr>
+          <w:lang w:val="pt_PT" w:bidi="pt_PT"/>
+        </w:rPr>
+      </w:r>
       <w:r>
         <w:rPr>
           <w:b/>
+          <w:lang w:val="pt_PT" w:bidi="pt_PT"/>
         </w:rPr>
         <w:t>O que Paulo diz ser um grande ganho?</w:t>
       </w:r>
     </w:p>
     <w:p>
-      <w:r/>
-      <w:r>
+      <w:pPr/>
+      <w:r>
+        <w:rPr>
+          <w:lang w:val="pt_PT" w:bidi="pt_PT"/>
+        </w:rPr>
+      </w:r>
+      <w:r>
+        <w:rPr>
+          <w:lang w:val="pt_PT" w:bidi="pt_PT"/>
+        </w:rPr>
         <w:t>Paulo diz que a piedade com contentamento é um grande ganho.</w:t>
       </w:r>
-      <w:r/>
-      <w:r/>
-    </w:p>
-    <w:p>
-      <w:r/>
+      <w:r>
+        <w:rPr>
+          <w:lang w:val="pt_PT" w:bidi="pt_PT"/>
+        </w:rPr>
+      </w:r>
+      <w:r>
+        <w:rPr>
+          <w:lang w:val="pt_PT" w:bidi="pt_PT"/>
+        </w:rPr>
+      </w:r>
+    </w:p>
+    <w:p>
+      <w:pPr/>
+      <w:r>
+        <w:rPr>
+          <w:lang w:val="pt_PT" w:bidi="pt_PT"/>
+        </w:rPr>
+      </w:r>
     </w:p>
     <w:p>
       <w:pPr>
         <w:pStyle w:val="Heading2"/>
       </w:pPr>
       <w:r>
+        <w:rPr>
+          <w:lang w:val="pt_PT" w:bidi="pt_PT"/>
+        </w:rPr>
         <w:t>1 Timóteo 6.7</w:t>
       </w:r>
-      <w:r/>
-    </w:p>
-    <w:p>
-      <w:r/>
+      <w:r>
+        <w:rPr>
+          <w:lang w:val="pt_PT" w:bidi="pt_PT"/>
+        </w:rPr>
+      </w:r>
+    </w:p>
+    <w:p>
+      <w:pPr/>
+      <w:r>
+        <w:rPr>
+          <w:lang w:val="pt_PT" w:bidi="pt_PT"/>
+        </w:rPr>
+      </w:r>
       <w:r>
         <w:rPr>
           <w:b/>
+          <w:lang w:val="pt_PT" w:bidi="pt_PT"/>
         </w:rPr>
         <w:t>O que trouxemos para este mundo e o que podemos levar conosco quando partirmos?</w:t>
       </w:r>
     </w:p>
     <w:p>
-      <w:r/>
-      <w:r>
+      <w:pPr/>
+      <w:r>
+        <w:rPr>
+          <w:lang w:val="pt_PT" w:bidi="pt_PT"/>
+        </w:rPr>
+      </w:r>
+      <w:r>
+        <w:rPr>
+          <w:lang w:val="pt_PT" w:bidi="pt_PT"/>
+        </w:rPr>
         <w:t>Nada trouxemos ao mundo e nada podemos levar dele.</w:t>
       </w:r>
-      <w:r/>
-      <w:r/>
-    </w:p>
-    <w:p>
-      <w:r/>
+      <w:r>
+        <w:rPr>
+          <w:lang w:val="pt_PT" w:bidi="pt_PT"/>
+        </w:rPr>
+      </w:r>
+      <w:r>
+        <w:rPr>
+          <w:lang w:val="pt_PT" w:bidi="pt_PT"/>
+        </w:rPr>
+      </w:r>
+    </w:p>
+    <w:p>
+      <w:pPr/>
+      <w:r>
+        <w:rPr>
+          <w:lang w:val="pt_PT" w:bidi="pt_PT"/>
+        </w:rPr>
+      </w:r>
     </w:p>
     <w:p>
       <w:pPr>
         <w:pStyle w:val="Heading2"/>
       </w:pPr>
       <w:r>
+        <w:rPr>
+          <w:lang w:val="pt_PT" w:bidi="pt_PT"/>
+        </w:rPr>
         <w:t>1 Timóteo 6.8</w:t>
       </w:r>
-      <w:r/>
-    </w:p>
-    <w:p>
-      <w:r/>
+      <w:r>
+        <w:rPr>
+          <w:lang w:val="pt_PT" w:bidi="pt_PT"/>
+        </w:rPr>
+      </w:r>
+    </w:p>
+    <w:p>
+      <w:pPr/>
+      <w:r>
+        <w:rPr>
+          <w:lang w:val="pt_PT" w:bidi="pt_PT"/>
+        </w:rPr>
+      </w:r>
       <w:r>
         <w:rPr>
           <w:b/>
+          <w:lang w:val="pt_PT" w:bidi="pt_PT"/>
         </w:rPr>
         <w:t>Com o que devemos estar contentes neste mundo?</w:t>
       </w:r>
     </w:p>
     <w:p>
-      <w:r/>
-      <w:r>
+      <w:pPr/>
+      <w:r>
+        <w:rPr>
+          <w:lang w:val="pt_PT" w:bidi="pt_PT"/>
+        </w:rPr>
+      </w:r>
+      <w:r>
+        <w:rPr>
+          <w:lang w:val="pt_PT" w:bidi="pt_PT"/>
+        </w:rPr>
         <w:t>Devemos estar satisfeitos por termos comida e roupa.</w:t>
       </w:r>
-      <w:r/>
-      <w:r/>
-    </w:p>
-    <w:p>
-      <w:r/>
+      <w:r>
+        <w:rPr>
+          <w:lang w:val="pt_PT" w:bidi="pt_PT"/>
+        </w:rPr>
+      </w:r>
+      <w:r>
+        <w:rPr>
+          <w:lang w:val="pt_PT" w:bidi="pt_PT"/>
+        </w:rPr>
+      </w:r>
+    </w:p>
+    <w:p>
+      <w:pPr/>
+      <w:r>
+        <w:rPr>
+          <w:lang w:val="pt_PT" w:bidi="pt_PT"/>
+        </w:rPr>
+      </w:r>
     </w:p>
     <w:p>
       <w:pPr>
         <w:pStyle w:val="Heading2"/>
       </w:pPr>
       <w:r>
+        <w:rPr>
+          <w:lang w:val="pt_PT" w:bidi="pt_PT"/>
+        </w:rPr>
         <w:t>1 Timóteo 6.9</w:t>
       </w:r>
-      <w:r/>
-    </w:p>
-    <w:p>
-      <w:r/>
+      <w:r>
+        <w:rPr>
+          <w:lang w:val="pt_PT" w:bidi="pt_PT"/>
+        </w:rPr>
+      </w:r>
+    </w:p>
+    <w:p>
+      <w:pPr/>
+      <w:r>
+        <w:rPr>
+          <w:lang w:val="pt_PT" w:bidi="pt_PT"/>
+        </w:rPr>
+      </w:r>
       <w:r>
         <w:rPr>
           <w:b/>
+          <w:lang w:val="pt_PT" w:bidi="pt_PT"/>
         </w:rPr>
         <w:t>Em que caem aqueles que desejam se tornar ricos?</w:t>
       </w:r>
     </w:p>
     <w:p>
-      <w:r/>
-      <w:r>
+      <w:pPr/>
+      <w:r>
+        <w:rPr>
+          <w:lang w:val="pt_PT" w:bidi="pt_PT"/>
+        </w:rPr>
+      </w:r>
+      <w:r>
+        <w:rPr>
+          <w:lang w:val="pt_PT" w:bidi="pt_PT"/>
+        </w:rPr>
         <w:t>Aqueles que desejam se tornar ricos caem em tentação e armadilha.</w:t>
       </w:r>
-      <w:r/>
-      <w:r/>
-    </w:p>
-    <w:p>
-      <w:r/>
+      <w:r>
+        <w:rPr>
+          <w:lang w:val="pt_PT" w:bidi="pt_PT"/>
+        </w:rPr>
+      </w:r>
+      <w:r>
+        <w:rPr>
+          <w:lang w:val="pt_PT" w:bidi="pt_PT"/>
+        </w:rPr>
+      </w:r>
+    </w:p>
+    <w:p>
+      <w:pPr/>
+      <w:r>
+        <w:rPr>
+          <w:lang w:val="pt_PT" w:bidi="pt_PT"/>
+        </w:rPr>
+      </w:r>
     </w:p>
     <w:p>
       <w:pPr>
         <w:pStyle w:val="Heading2"/>
       </w:pPr>
       <w:r>
+        <w:rPr>
+          <w:lang w:val="pt_PT" w:bidi="pt_PT"/>
+        </w:rPr>
         <w:t>1 Timóteo 6.10</w:t>
       </w:r>
-      <w:r/>
-    </w:p>
-    <w:p>
-      <w:r/>
+      <w:r>
+        <w:rPr>
+          <w:lang w:val="pt_PT" w:bidi="pt_PT"/>
+        </w:rPr>
+      </w:r>
+    </w:p>
+    <w:p>
+      <w:pPr/>
+      <w:r>
+        <w:rPr>
+          <w:lang w:val="pt_PT" w:bidi="pt_PT"/>
+        </w:rPr>
+      </w:r>
       <w:r>
         <w:rPr>
           <w:b/>
+          <w:lang w:val="pt_PT" w:bidi="pt_PT"/>
         </w:rPr>
         <w:t>Qual é a raiz de todos os tipos de mal?</w:t>
       </w:r>
     </w:p>
     <w:p>
-      <w:r/>
-      <w:r>
+      <w:pPr/>
+      <w:r>
+        <w:rPr>
+          <w:lang w:val="pt_PT" w:bidi="pt_PT"/>
+        </w:rPr>
+      </w:r>
+      <w:r>
+        <w:rPr>
+          <w:lang w:val="pt_PT" w:bidi="pt_PT"/>
+        </w:rPr>
         <w:t>O amor ao dinheiro é a raiz de todos os tipos de males.</w:t>
       </w:r>
-      <w:r/>
-      <w:r/>
-    </w:p>
-    <w:p>
-      <w:r/>
+      <w:r>
+        <w:rPr>
+          <w:lang w:val="pt_PT" w:bidi="pt_PT"/>
+        </w:rPr>
+      </w:r>
+      <w:r>
+        <w:rPr>
+          <w:lang w:val="pt_PT" w:bidi="pt_PT"/>
+        </w:rPr>
+      </w:r>
+    </w:p>
+    <w:p>
+      <w:pPr/>
+      <w:r>
+        <w:rPr>
+          <w:lang w:val="pt_PT" w:bidi="pt_PT"/>
+        </w:rPr>
+      </w:r>
     </w:p>
     <w:p>
       <w:pPr>
         <w:pStyle w:val="Heading2"/>
       </w:pPr>
       <w:r>
+        <w:rPr>
+          <w:lang w:val="pt_PT" w:bidi="pt_PT"/>
+        </w:rPr>
         <w:t>1 Timóteo 6.10 (#2)</w:t>
       </w:r>
-      <w:r/>
-    </w:p>
-    <w:p>
-      <w:r/>
+      <w:r>
+        <w:rPr>
+          <w:lang w:val="pt_PT" w:bidi="pt_PT"/>
+        </w:rPr>
+      </w:r>
+    </w:p>
+    <w:p>
+      <w:pPr/>
+      <w:r>
+        <w:rPr>
+          <w:lang w:val="pt_PT" w:bidi="pt_PT"/>
+        </w:rPr>
+      </w:r>
       <w:r>
         <w:rPr>
           <w:b/>
+          <w:lang w:val="pt_PT" w:bidi="pt_PT"/>
         </w:rPr>
         <w:t>O que aconteceu com alguns que amaram o dinheiro?</w:t>
       </w:r>
     </w:p>
     <w:p>
-      <w:r/>
-      <w:r>
+      <w:pPr/>
+      <w:r>
+        <w:rPr>
+          <w:lang w:val="pt_PT" w:bidi="pt_PT"/>
+        </w:rPr>
+      </w:r>
+      <w:r>
+        <w:rPr>
+          <w:lang w:val="pt_PT" w:bidi="pt_PT"/>
+        </w:rPr>
         <w:t>Alguns que amaram o dinheiro se desviaram da fé.</w:t>
       </w:r>
-      <w:r/>
-      <w:r/>
-    </w:p>
-    <w:p>
-      <w:r/>
+      <w:r>
+        <w:rPr>
+          <w:lang w:val="pt_PT" w:bidi="pt_PT"/>
+        </w:rPr>
+      </w:r>
+      <w:r>
+        <w:rPr>
+          <w:lang w:val="pt_PT" w:bidi="pt_PT"/>
+        </w:rPr>
+      </w:r>
+    </w:p>
+    <w:p>
+      <w:pPr/>
+      <w:r>
+        <w:rPr>
+          <w:lang w:val="pt_PT" w:bidi="pt_PT"/>
+        </w:rPr>
+      </w:r>
     </w:p>
     <w:p>
       <w:pPr>
         <w:pStyle w:val="Heading2"/>
       </w:pPr>
       <w:r>
+        <w:rPr>
+          <w:lang w:val="pt_PT" w:bidi="pt_PT"/>
+        </w:rPr>
         <w:t>1 Timóteo 6.12</w:t>
       </w:r>
-      <w:r/>
-    </w:p>
-    <w:p>
-      <w:r/>
+      <w:r>
+        <w:rPr>
+          <w:lang w:val="pt_PT" w:bidi="pt_PT"/>
+        </w:rPr>
+      </w:r>
+    </w:p>
+    <w:p>
+      <w:pPr/>
+      <w:r>
+        <w:rPr>
+          <w:lang w:val="pt_PT" w:bidi="pt_PT"/>
+        </w:rPr>
+      </w:r>
       <w:r>
         <w:rPr>
           <w:b/>
+          <w:lang w:val="pt_PT" w:bidi="pt_PT"/>
         </w:rPr>
         <w:t>Que luta Paulo diz que Timóteo deve lutar?</w:t>
       </w:r>
     </w:p>
     <w:p>
-      <w:r/>
-      <w:r>
+      <w:pPr/>
+      <w:r>
+        <w:rPr>
+          <w:lang w:val="pt_PT" w:bidi="pt_PT"/>
+        </w:rPr>
+      </w:r>
+      <w:r>
+        <w:rPr>
+          <w:lang w:val="pt_PT" w:bidi="pt_PT"/>
+        </w:rPr>
         <w:t>Paulo diz que Timóteo deve combater o bom combate da fé.</w:t>
       </w:r>
-      <w:r/>
-      <w:r/>
-    </w:p>
-    <w:p>
-      <w:r/>
+      <w:r>
+        <w:rPr>
+          <w:lang w:val="pt_PT" w:bidi="pt_PT"/>
+        </w:rPr>
+      </w:r>
+      <w:r>
+        <w:rPr>
+          <w:lang w:val="pt_PT" w:bidi="pt_PT"/>
+        </w:rPr>
+      </w:r>
+    </w:p>
+    <w:p>
+      <w:pPr/>
+      <w:r>
+        <w:rPr>
+          <w:lang w:val="pt_PT" w:bidi="pt_PT"/>
+        </w:rPr>
+      </w:r>
     </w:p>
     <w:p>
       <w:pPr>
         <w:pStyle w:val="Heading2"/>
       </w:pPr>
       <w:r>
+        <w:rPr>
+          <w:lang w:val="pt_PT" w:bidi="pt_PT"/>
+        </w:rPr>
         <w:t>1 Timóteo 6.13–16</w:t>
       </w:r>
-      <w:r/>
-    </w:p>
-    <w:p>
-      <w:r/>
+      <w:r>
+        <w:rPr>
+          <w:lang w:val="pt_PT" w:bidi="pt_PT"/>
+        </w:rPr>
+      </w:r>
+    </w:p>
+    <w:p>
+      <w:pPr/>
+      <w:r>
+        <w:rPr>
+          <w:lang w:val="pt_PT" w:bidi="pt_PT"/>
+        </w:rPr>
+      </w:r>
       <w:r>
         <w:rPr>
           <w:b/>
+          <w:lang w:val="pt_PT" w:bidi="pt_PT"/>
         </w:rPr>
         <w:t>Onde Deus habita?</w:t>
       </w:r>
     </w:p>
     <w:p>
-      <w:r/>
-      <w:r>
+      <w:pPr/>
+      <w:r>
+        <w:rPr>
+          <w:lang w:val="pt_PT" w:bidi="pt_PT"/>
+        </w:rPr>
+      </w:r>
+      <w:r>
+        <w:rPr>
+          <w:lang w:val="pt_PT" w:bidi="pt_PT"/>
+        </w:rPr>
         <w:t>Deus habita em luz inacessível.</w:t>
       </w:r>
-      <w:r/>
-      <w:r/>
-    </w:p>
-    <w:p>
-      <w:r/>
+      <w:r>
+        <w:rPr>
+          <w:lang w:val="pt_PT" w:bidi="pt_PT"/>
+        </w:rPr>
+      </w:r>
+      <w:r>
+        <w:rPr>
+          <w:lang w:val="pt_PT" w:bidi="pt_PT"/>
+        </w:rPr>
+      </w:r>
+    </w:p>
+    <w:p>
+      <w:pPr/>
+      <w:r>
+        <w:rPr>
+          <w:lang w:val="pt_PT" w:bidi="pt_PT"/>
+        </w:rPr>
+      </w:r>
     </w:p>
     <w:p>
       <w:pPr>
         <w:pStyle w:val="Heading2"/>
       </w:pPr>
       <w:r>
+        <w:rPr>
+          <w:lang w:val="pt_PT" w:bidi="pt_PT"/>
+        </w:rPr>
         <w:t>1 Timóteo 6.17</w:t>
       </w:r>
-      <w:r/>
-    </w:p>
-    <w:p>
-      <w:r/>
+      <w:r>
+        <w:rPr>
+          <w:lang w:val="pt_PT" w:bidi="pt_PT"/>
+        </w:rPr>
+      </w:r>
+    </w:p>
+    <w:p>
+      <w:pPr/>
+      <w:r>
+        <w:rPr>
+          <w:lang w:val="pt_PT" w:bidi="pt_PT"/>
+        </w:rPr>
+      </w:r>
       <w:r>
         <w:rPr>
           <w:b/>
+          <w:lang w:val="pt_PT" w:bidi="pt_PT"/>
         </w:rPr>
         <w:t>Por que os ricos devem esperar em Deus e não em riquezas incertas?</w:t>
       </w:r>
     </w:p>
     <w:p>
-      <w:r/>
-      <w:r>
+      <w:pPr/>
+      <w:r>
+        <w:rPr>
+          <w:lang w:val="pt_PT" w:bidi="pt_PT"/>
+        </w:rPr>
+      </w:r>
+      <w:r>
+        <w:rPr>
+          <w:lang w:val="pt_PT" w:bidi="pt_PT"/>
+        </w:rPr>
         <w:t>Os ricos devem esperar em Deus porque ele nos fornece tudo o que desfrutamos.</w:t>
       </w:r>
-      <w:r/>
-      <w:r/>
-    </w:p>
-    <w:p>
-      <w:r/>
+      <w:r>
+        <w:rPr>
+          <w:lang w:val="pt_PT" w:bidi="pt_PT"/>
+        </w:rPr>
+      </w:r>
+      <w:r>
+        <w:rPr>
+          <w:lang w:val="pt_PT" w:bidi="pt_PT"/>
+        </w:rPr>
+      </w:r>
+    </w:p>
+    <w:p>
+      <w:pPr/>
+      <w:r>
+        <w:rPr>
+          <w:lang w:val="pt_PT" w:bidi="pt_PT"/>
+        </w:rPr>
+      </w:r>
     </w:p>
     <w:p>
       <w:pPr>
         <w:pStyle w:val="Heading2"/>
       </w:pPr>
       <w:r>
+        <w:rPr>
+          <w:lang w:val="pt_PT" w:bidi="pt_PT"/>
+        </w:rPr>
         <w:t>1 Timóteo 6.18–19</w:t>
       </w:r>
-      <w:r/>
-    </w:p>
-    <w:p>
-      <w:r/>
+      <w:r>
+        <w:rPr>
+          <w:lang w:val="pt_PT" w:bidi="pt_PT"/>
+        </w:rPr>
+      </w:r>
+    </w:p>
+    <w:p>
+      <w:pPr/>
+      <w:r>
+        <w:rPr>
+          <w:lang w:val="pt_PT" w:bidi="pt_PT"/>
+        </w:rPr>
+      </w:r>
       <w:r>
         <w:rPr>
           <w:b/>
+          <w:lang w:val="pt_PT" w:bidi="pt_PT"/>
         </w:rPr>
         <w:t>Aqueles que são ricos em boas obras fazem o quê por si mesmos?</w:t>
       </w:r>
     </w:p>
     <w:p>
-      <w:r/>
-      <w:r>
+      <w:pPr/>
+      <w:r>
+        <w:rPr>
+          <w:lang w:val="pt_PT" w:bidi="pt_PT"/>
+        </w:rPr>
+      </w:r>
+      <w:r>
+        <w:rPr>
+          <w:lang w:val="pt_PT" w:bidi="pt_PT"/>
+        </w:rPr>
         <w:t>Aqueles que são ricos em boas obras acumulam para si mesmos um bom fundamento e alcançam a vida genuína.</w:t>
       </w:r>
-      <w:r/>
-      <w:r/>
-    </w:p>
-    <w:p>
-      <w:r/>
+      <w:r>
+        <w:rPr>
+          <w:lang w:val="pt_PT" w:bidi="pt_PT"/>
+        </w:rPr>
+      </w:r>
+      <w:r>
+        <w:rPr>
+          <w:lang w:val="pt_PT" w:bidi="pt_PT"/>
+        </w:rPr>
+      </w:r>
+    </w:p>
+    <w:p>
+      <w:pPr/>
+      <w:r>
+        <w:rPr>
+          <w:lang w:val="pt_PT" w:bidi="pt_PT"/>
+        </w:rPr>
+      </w:r>
     </w:p>
     <w:p>
       <w:pPr>
         <w:pStyle w:val="Heading2"/>
       </w:pPr>
       <w:r>
+        <w:rPr>
+          <w:lang w:val="pt_PT" w:bidi="pt_PT"/>
+        </w:rPr>
         <w:t>1 Timóteo 6.20</w:t>
       </w:r>
-      <w:r/>
-    </w:p>
-    <w:p>
-      <w:r/>
+      <w:r>
+        <w:rPr>
+          <w:lang w:val="pt_PT" w:bidi="pt_PT"/>
+        </w:rPr>
+      </w:r>
+    </w:p>
+    <w:p>
+      <w:pPr/>
+      <w:r>
+        <w:rPr>
+          <w:lang w:val="pt_PT" w:bidi="pt_PT"/>
+        </w:rPr>
+      </w:r>
       <w:r>
         <w:rPr>
           <w:b/>
+          <w:lang w:val="pt_PT" w:bidi="pt_PT"/>
         </w:rPr>
         <w:t>Finalmente, o que Paulo diz a Timóteo para fazer com as coisas que lhe foram dadas?</w:t>
       </w:r>
     </w:p>
     <w:p>
-      <w:r/>
-      <w:r>
+      <w:pPr/>
+      <w:r>
+        <w:rPr>
+          <w:lang w:val="pt_PT" w:bidi="pt_PT"/>
+        </w:rPr>
+      </w:r>
+      <w:r>
+        <w:rPr>
+          <w:lang w:val="pt_PT" w:bidi="pt_PT"/>
+        </w:rPr>
         <w:t>Paulo diz a Timóteo para guardar o que lhe foi confiado.</w:t>
       </w:r>
-      <w:r/>
-      <w:r/>
+      <w:r>
+        <w:rPr>
+          <w:lang w:val="pt_PT" w:bidi="pt_PT"/>
+        </w:rPr>
+      </w:r>
+      <w:r>
+        <w:rPr>
+          <w:lang w:val="pt_PT" w:bidi="pt_PT"/>
+        </w:rPr>
+      </w:r>
     </w:p>
     <w:sectPr>
       <w:footnotePr>
@@ -3967,7 +6443,7 @@
     <w:rPrDefault>
       <w:rPr>
         <w:rFonts w:ascii="Times New Roman" w:eastAsia="Times New Roman" w:hAnsi="Times New Roman" w:cs="Times New Roman"/>
-        <w:lang w:val="en-US" w:eastAsia="en-US" w:bidi="ar-SA"/>
+        <w:lang w:val="pt_PT" w:eastAsia="en-US" w:bidi="ar-SA"/>
       </w:rPr>
     </w:rPrDefault>
     <w:pPrDefault/>

--- a/por/docx/54.content.docx
+++ b/por/docx/54.content.docx
@@ -28,22 +28,6 @@
       </w:r>
     </w:p>
     <w:p>
-      <w:pPr>
-        <w:pStyle w:val="Heading2"/>
-      </w:pPr>
-      <w:r>
-        <w:rPr>
-          <w:lang w:val="pt_PT" w:bidi="pt_PT"/>
-        </w:rPr>
-        <w:t>License Information</w:t>
-      </w:r>
-      <w:r>
-        <w:rPr>
-          <w:lang w:val="pt_PT" w:bidi="pt_PT"/>
-        </w:rPr>
-      </w:r>
-    </w:p>
-    <w:p>
       <w:pPr/>
       <w:r>
         <w:rPr>
@@ -55,91 +39,37 @@
           <w:b/>
           <w:lang w:val="pt_PT" w:bidi="pt_PT"/>
         </w:rPr>
-        <w:t>Perguntas de Tradução (unfoldingWord)</w:t>
-      </w:r>
-      <w:r>
-        <w:rPr>
-          <w:lang w:val="pt_PT" w:bidi="pt_PT"/>
-        </w:rPr>
-        <w:t xml:space="preserve"> (Portuguese) is based on</w:t>
-      </w:r>
-      <w:r>
-        <w:rPr>
-          <w:lang w:val="pt_PT" w:bidi="pt_PT"/>
-        </w:rPr>
-        <w:t xml:space="preserve">: </w:t>
-      </w:r>
-      <w:r>
-        <w:rPr>
-          <w:lang w:val="pt_PT" w:bidi="pt_PT"/>
-        </w:rPr>
         <w:t>unfoldingWord® Translation Questions</w:t>
       </w:r>
       <w:r>
         <w:rPr>
           <w:lang w:val="pt_PT" w:bidi="pt_PT"/>
         </w:rPr>
-        <w:t xml:space="preserve">, </w:t>
-      </w:r>
-      <w:hyperlink r:id="rId13">
-        <w:r>
-          <w:rPr>
-            <w:lang w:val="pt_PT" w:bidi="pt_PT"/>
-          </w:rPr>
-          <w:rPr>
-            <w:color w:val="0000EE"/>
-            <w:u w:val="single"/>
-          </w:rPr>
-          <w:t>unfoldingWord</w:t>
-        </w:r>
-      </w:hyperlink>
-      <w:r>
-        <w:rPr>
-          <w:lang w:val="pt_PT" w:bidi="pt_PT"/>
-        </w:rPr>
-        <w:t xml:space="preserve">, 2022, which is licensed under a </w:t>
-      </w:r>
-      <w:hyperlink r:id="rId14">
-        <w:r>
-          <w:rPr>
-            <w:lang w:val="pt_PT" w:bidi="pt_PT"/>
-          </w:rPr>
-          <w:rPr>
-            <w:color w:val="0000EE"/>
-            <w:u w:val="single"/>
-          </w:rPr>
-          <w:t>CC BY-SA 4.0 license</w:t>
-        </w:r>
-      </w:hyperlink>
-      <w:r>
-        <w:rPr>
-          <w:lang w:val="pt_PT" w:bidi="pt_PT"/>
-        </w:rPr>
-        <w:t>.</w:t>
-      </w:r>
-      <w:r>
-        <w:rPr>
-          <w:lang w:val="pt_PT" w:bidi="pt_PT"/>
-        </w:rPr>
-      </w:r>
-    </w:p>
-    <w:p>
-      <w:pPr/>
-      <w:r>
-        <w:rPr>
-          <w:lang w:val="pt_PT" w:bidi="pt_PT"/>
-        </w:rPr>
-      </w:r>
-      <w:r>
-        <w:rPr>
-          <w:lang w:val="pt_PT" w:bidi="pt_PT"/>
-        </w:rPr>
-        <w:t>This PDF version is provided under the same license.</w:t>
-      </w:r>
-      <w:r>
-        <w:rPr>
-          <w:lang w:val="pt_PT" w:bidi="pt_PT"/>
-        </w:rPr>
+        <w:t xml:space="preserve"> © 2022 unfoldingWord. Released under CC BY-SA 4.0 license. </w:t>
+      </w:r>
+      <w:r>
+        <w:rPr>
+          <w:lang w:val="pt_PT" w:bidi="pt_PT"/>
+        </w:rPr>
+        <w:t>unfoldingWord® Translation Questions</w:t>
+      </w:r>
+      <w:r>
+        <w:rPr>
+          <w:lang w:val="pt_PT" w:bidi="pt_PT"/>
+        </w:rPr>
+        <w:t xml:space="preserve"> has been adapted in the following languages: Tok Pisin, Arabic (عربي), French (Français), Hindi (हिंदी), Indonesian (Bahasa Indonesia), Portuguese (Português), Russian (Русский), Spanish (Español), Swahili (Kiswahili), and Simplified Chinese (简体中文) from </w:t>
+      </w:r>
+      <w:r>
+        <w:rPr>
+          <w:lang w:val="pt_PT" w:bidi="pt_PT"/>
+        </w:rPr>
+        <w:t>unfoldingWord® Translation Questions</w:t>
+      </w:r>
+      <w:r>
+        <w:rPr>
+          <w:lang w:val="pt_PT" w:bidi="pt_PT"/>
+        </w:rPr>
+        <w:t xml:space="preserve"> © 2022 unfoldingWord. Released under CC BY-SA 4.0 license by Mission Mutual</w:t>
       </w:r>
       <w:r>
         <w:rPr>
